--- a/第五阶段/python01/python概述 使用git python起步.docx
+++ b/第五阶段/python01/python概述 使用git python起步.docx
@@ -1389,6 +1389,252 @@
         </w:rPr>
         <w:t>分为收费的专业版和免费的社区版</w:t>
       </w:r>
+    </w:p>
+    <w:p>
+      <w:pPr>
+        <w:ind w:left="840" w:leftChars="0" w:firstLine="420" w:firstLineChars="0"/>
+      </w:pPr>
+      <w:r>
+        <w:drawing>
+          <wp:inline distT="0" distB="0" distL="114300" distR="114300">
+            <wp:extent cx="2693035" cy="1129665"/>
+            <wp:effectExtent l="0" t="0" r="12065" b="13335"/>
+            <wp:docPr id="15" name="图片 1"/>
+            <wp:cNvGraphicFramePr>
+              <a:graphicFrameLocks xmlns:a="http://schemas.openxmlformats.org/drawingml/2006/main" noChangeAspect="1"/>
+            </wp:cNvGraphicFramePr>
+            <a:graphic xmlns:a="http://schemas.openxmlformats.org/drawingml/2006/main">
+              <a:graphicData uri="http://schemas.openxmlformats.org/drawingml/2006/picture">
+                <pic:pic xmlns:pic="http://schemas.openxmlformats.org/drawingml/2006/picture">
+                  <pic:nvPicPr>
+                    <pic:cNvPr id="15" name="图片 1"/>
+                    <pic:cNvPicPr>
+                      <a:picLocks noChangeAspect="1"/>
+                    </pic:cNvPicPr>
+                  </pic:nvPicPr>
+                  <pic:blipFill>
+                    <a:blip r:embed="rId4"/>
+                    <a:stretch>
+                      <a:fillRect/>
+                    </a:stretch>
+                  </pic:blipFill>
+                  <pic:spPr>
+                    <a:xfrm>
+                      <a:off x="0" y="0"/>
+                      <a:ext cx="2693035" cy="1129665"/>
+                    </a:xfrm>
+                    <a:prstGeom prst="rect">
+                      <a:avLst/>
+                    </a:prstGeom>
+                    <a:noFill/>
+                    <a:ln>
+                      <a:noFill/>
+                    </a:ln>
+                  </pic:spPr>
+                </pic:pic>
+              </a:graphicData>
+            </a:graphic>
+          </wp:inline>
+        </w:drawing>
+      </w:r>
+    </w:p>
+    <w:p>
+      <w:pPr>
+        <w:ind w:left="840" w:leftChars="0" w:firstLine="420" w:firstLineChars="0"/>
+      </w:pPr>
+      <w:r>
+        <w:drawing>
+          <wp:inline distT="0" distB="0" distL="114300" distR="114300">
+            <wp:extent cx="2461260" cy="2227580"/>
+            <wp:effectExtent l="0" t="0" r="15240" b="1270"/>
+            <wp:docPr id="16" name="图片 2"/>
+            <wp:cNvGraphicFramePr>
+              <a:graphicFrameLocks xmlns:a="http://schemas.openxmlformats.org/drawingml/2006/main" noChangeAspect="1"/>
+            </wp:cNvGraphicFramePr>
+            <a:graphic xmlns:a="http://schemas.openxmlformats.org/drawingml/2006/main">
+              <a:graphicData uri="http://schemas.openxmlformats.org/drawingml/2006/picture">
+                <pic:pic xmlns:pic="http://schemas.openxmlformats.org/drawingml/2006/picture">
+                  <pic:nvPicPr>
+                    <pic:cNvPr id="16" name="图片 2"/>
+                    <pic:cNvPicPr>
+                      <a:picLocks noChangeAspect="1"/>
+                    </pic:cNvPicPr>
+                  </pic:nvPicPr>
+                  <pic:blipFill>
+                    <a:blip r:embed="rId5"/>
+                    <a:stretch>
+                      <a:fillRect/>
+                    </a:stretch>
+                  </pic:blipFill>
+                  <pic:spPr>
+                    <a:xfrm>
+                      <a:off x="0" y="0"/>
+                      <a:ext cx="2461260" cy="2227580"/>
+                    </a:xfrm>
+                    <a:prstGeom prst="rect">
+                      <a:avLst/>
+                    </a:prstGeom>
+                    <a:noFill/>
+                    <a:ln>
+                      <a:noFill/>
+                    </a:ln>
+                  </pic:spPr>
+                </pic:pic>
+              </a:graphicData>
+            </a:graphic>
+          </wp:inline>
+        </w:drawing>
+      </w:r>
+    </w:p>
+    <w:p>
+      <w:pPr>
+        <w:ind w:left="840" w:leftChars="0" w:firstLine="420" w:firstLineChars="0"/>
+      </w:pPr>
+      <w:r>
+        <w:drawing>
+          <wp:inline distT="0" distB="0" distL="114300" distR="114300">
+            <wp:extent cx="3052445" cy="1837690"/>
+            <wp:effectExtent l="0" t="0" r="14605" b="10160"/>
+            <wp:docPr id="17" name="图片 3"/>
+            <wp:cNvGraphicFramePr>
+              <a:graphicFrameLocks xmlns:a="http://schemas.openxmlformats.org/drawingml/2006/main" noChangeAspect="1"/>
+            </wp:cNvGraphicFramePr>
+            <a:graphic xmlns:a="http://schemas.openxmlformats.org/drawingml/2006/main">
+              <a:graphicData uri="http://schemas.openxmlformats.org/drawingml/2006/picture">
+                <pic:pic xmlns:pic="http://schemas.openxmlformats.org/drawingml/2006/picture">
+                  <pic:nvPicPr>
+                    <pic:cNvPr id="17" name="图片 3"/>
+                    <pic:cNvPicPr>
+                      <a:picLocks noChangeAspect="1"/>
+                    </pic:cNvPicPr>
+                  </pic:nvPicPr>
+                  <pic:blipFill>
+                    <a:blip r:embed="rId6"/>
+                    <a:stretch>
+                      <a:fillRect/>
+                    </a:stretch>
+                  </pic:blipFill>
+                  <pic:spPr>
+                    <a:xfrm>
+                      <a:off x="0" y="0"/>
+                      <a:ext cx="3052445" cy="1837690"/>
+                    </a:xfrm>
+                    <a:prstGeom prst="rect">
+                      <a:avLst/>
+                    </a:prstGeom>
+                    <a:noFill/>
+                    <a:ln>
+                      <a:noFill/>
+                    </a:ln>
+                  </pic:spPr>
+                </pic:pic>
+              </a:graphicData>
+            </a:graphic>
+          </wp:inline>
+        </w:drawing>
+      </w:r>
+    </w:p>
+    <w:p>
+      <w:pPr>
+        <w:ind w:left="840" w:leftChars="0" w:firstLine="420" w:firstLineChars="0"/>
+      </w:pPr>
+      <w:r>
+        <w:drawing>
+          <wp:inline distT="0" distB="0" distL="114300" distR="114300">
+            <wp:extent cx="3103880" cy="1855470"/>
+            <wp:effectExtent l="0" t="0" r="1270" b="11430"/>
+            <wp:docPr id="18" name="图片 4"/>
+            <wp:cNvGraphicFramePr>
+              <a:graphicFrameLocks xmlns:a="http://schemas.openxmlformats.org/drawingml/2006/main" noChangeAspect="1"/>
+            </wp:cNvGraphicFramePr>
+            <a:graphic xmlns:a="http://schemas.openxmlformats.org/drawingml/2006/main">
+              <a:graphicData uri="http://schemas.openxmlformats.org/drawingml/2006/picture">
+                <pic:pic xmlns:pic="http://schemas.openxmlformats.org/drawingml/2006/picture">
+                  <pic:nvPicPr>
+                    <pic:cNvPr id="18" name="图片 4"/>
+                    <pic:cNvPicPr>
+                      <a:picLocks noChangeAspect="1"/>
+                    </pic:cNvPicPr>
+                  </pic:nvPicPr>
+                  <pic:blipFill>
+                    <a:blip r:embed="rId7"/>
+                    <a:stretch>
+                      <a:fillRect/>
+                    </a:stretch>
+                  </pic:blipFill>
+                  <pic:spPr>
+                    <a:xfrm>
+                      <a:off x="0" y="0"/>
+                      <a:ext cx="3103880" cy="1855470"/>
+                    </a:xfrm>
+                    <a:prstGeom prst="rect">
+                      <a:avLst/>
+                    </a:prstGeom>
+                    <a:noFill/>
+                    <a:ln>
+                      <a:noFill/>
+                    </a:ln>
+                  </pic:spPr>
+                </pic:pic>
+              </a:graphicData>
+            </a:graphic>
+          </wp:inline>
+        </w:drawing>
+      </w:r>
+    </w:p>
+    <w:p>
+      <w:pPr>
+        <w:ind w:left="840" w:leftChars="0" w:firstLine="420" w:firstLineChars="0"/>
+        <w:rPr>
+          <w:rFonts w:hint="eastAsia"/>
+          <w:lang w:val="en-US" w:eastAsia="zh-CN"/>
+        </w:rPr>
+      </w:pPr>
+      <w:bookmarkStart w:id="0" w:name="_GoBack"/>
+      <w:r>
+        <w:drawing>
+          <wp:inline distT="0" distB="0" distL="114300" distR="114300">
+            <wp:extent cx="3081655" cy="1533525"/>
+            <wp:effectExtent l="0" t="0" r="4445" b="9525"/>
+            <wp:docPr id="19" name="图片 5"/>
+            <wp:cNvGraphicFramePr>
+              <a:graphicFrameLocks xmlns:a="http://schemas.openxmlformats.org/drawingml/2006/main" noChangeAspect="1"/>
+            </wp:cNvGraphicFramePr>
+            <a:graphic xmlns:a="http://schemas.openxmlformats.org/drawingml/2006/main">
+              <a:graphicData uri="http://schemas.openxmlformats.org/drawingml/2006/picture">
+                <pic:pic xmlns:pic="http://schemas.openxmlformats.org/drawingml/2006/picture">
+                  <pic:nvPicPr>
+                    <pic:cNvPr id="19" name="图片 5"/>
+                    <pic:cNvPicPr>
+                      <a:picLocks noChangeAspect="1"/>
+                    </pic:cNvPicPr>
+                  </pic:nvPicPr>
+                  <pic:blipFill>
+                    <a:blip r:embed="rId8"/>
+                    <a:stretch>
+                      <a:fillRect/>
+                    </a:stretch>
+                  </pic:blipFill>
+                  <pic:spPr>
+                    <a:xfrm>
+                      <a:off x="0" y="0"/>
+                      <a:ext cx="3081655" cy="1533525"/>
+                    </a:xfrm>
+                    <a:prstGeom prst="rect">
+                      <a:avLst/>
+                    </a:prstGeom>
+                    <a:noFill/>
+                    <a:ln>
+                      <a:noFill/>
+                    </a:ln>
+                  </pic:spPr>
+                </pic:pic>
+              </a:graphicData>
+            </a:graphic>
+          </wp:inline>
+        </w:drawing>
+      </w:r>
+      <w:bookmarkEnd w:id="0"/>
     </w:p>
     <w:p>
       <w:pPr>
@@ -1874,7 +2120,7 @@
                     </pic:cNvPicPr>
                   </pic:nvPicPr>
                   <pic:blipFill>
-                    <a:blip r:embed="rId4"/>
+                    <a:blip r:embed="rId9"/>
                     <a:stretch>
                       <a:fillRect/>
                     </a:stretch>
@@ -2014,7 +2260,7 @@
                     </pic:cNvPicPr>
                   </pic:nvPicPr>
                   <pic:blipFill>
-                    <a:blip r:embed="rId5"/>
+                    <a:blip r:embed="rId10"/>
                     <a:stretch>
                       <a:fillRect/>
                     </a:stretch>
@@ -2659,7 +2905,7 @@
                     </pic:cNvPicPr>
                   </pic:nvPicPr>
                   <pic:blipFill>
-                    <a:blip r:embed="rId6"/>
+                    <a:blip r:embed="rId11"/>
                     <a:stretch>
                       <a:fillRect/>
                     </a:stretch>
@@ -2723,7 +2969,7 @@
                     </pic:cNvPicPr>
                   </pic:nvPicPr>
                   <pic:blipFill>
-                    <a:blip r:embed="rId7"/>
+                    <a:blip r:embed="rId12"/>
                     <a:stretch>
                       <a:fillRect/>
                     </a:stretch>
@@ -2899,7 +3145,7 @@
                     </pic:cNvPicPr>
                   </pic:nvPicPr>
                   <pic:blipFill>
-                    <a:blip r:embed="rId8"/>
+                    <a:blip r:embed="rId13"/>
                     <a:stretch>
                       <a:fillRect/>
                     </a:stretch>
@@ -2947,7 +3193,7 @@
                     </pic:cNvPicPr>
                   </pic:nvPicPr>
                   <pic:blipFill>
-                    <a:blip r:embed="rId9"/>
+                    <a:blip r:embed="rId14"/>
                     <a:stretch>
                       <a:fillRect/>
                     </a:stretch>
@@ -3011,7 +3257,7 @@
                     </pic:cNvPicPr>
                   </pic:nvPicPr>
                   <pic:blipFill>
-                    <a:blip r:embed="rId10"/>
+                    <a:blip r:embed="rId15"/>
                     <a:stretch>
                       <a:fillRect/>
                     </a:stretch>
@@ -3059,7 +3305,7 @@
                     </pic:cNvPicPr>
                   </pic:nvPicPr>
                   <pic:blipFill>
-                    <a:blip r:embed="rId11"/>
+                    <a:blip r:embed="rId16"/>
                     <a:stretch>
                       <a:fillRect/>
                     </a:stretch>
@@ -3107,7 +3353,7 @@
                     </pic:cNvPicPr>
                   </pic:nvPicPr>
                   <pic:blipFill>
-                    <a:blip r:embed="rId12"/>
+                    <a:blip r:embed="rId17"/>
                     <a:stretch>
                       <a:fillRect/>
                     </a:stretch>
@@ -3175,7 +3421,7 @@
                     </pic:cNvPicPr>
                   </pic:nvPicPr>
                   <pic:blipFill>
-                    <a:blip r:embed="rId13"/>
+                    <a:blip r:embed="rId18"/>
                     <a:stretch>
                       <a:fillRect/>
                     </a:stretch>
@@ -3239,7 +3485,7 @@
                     </pic:cNvPicPr>
                   </pic:nvPicPr>
                   <pic:blipFill>
-                    <a:blip r:embed="rId14"/>
+                    <a:blip r:embed="rId19"/>
                     <a:stretch>
                       <a:fillRect/>
                     </a:stretch>
@@ -3303,7 +3549,7 @@
                     </pic:cNvPicPr>
                   </pic:nvPicPr>
                   <pic:blipFill>
-                    <a:blip r:embed="rId15"/>
+                    <a:blip r:embed="rId20"/>
                     <a:stretch>
                       <a:fillRect/>
                     </a:stretch>
@@ -3367,7 +3613,7 @@
                     </pic:cNvPicPr>
                   </pic:nvPicPr>
                   <pic:blipFill>
-                    <a:blip r:embed="rId16"/>
+                    <a:blip r:embed="rId21"/>
                     <a:stretch>
                       <a:fillRect/>
                     </a:stretch>
@@ -3431,8 +3677,8 @@
       <w:r>
         <w:drawing>
           <wp:inline distT="0" distB="0" distL="114300" distR="114300">
-            <wp:extent cx="3396615" cy="1750695"/>
-            <wp:effectExtent l="0" t="0" r="13335" b="1905"/>
+            <wp:extent cx="2998470" cy="1545590"/>
+            <wp:effectExtent l="0" t="0" r="11430" b="16510"/>
             <wp:docPr id="14" name="图片 14"/>
             <wp:cNvGraphicFramePr>
               <a:graphicFrameLocks xmlns:a="http://schemas.openxmlformats.org/drawingml/2006/main" noChangeAspect="1"/>
@@ -3447,7 +3693,7 @@
                     </pic:cNvPicPr>
                   </pic:nvPicPr>
                   <pic:blipFill>
-                    <a:blip r:embed="rId17"/>
+                    <a:blip r:embed="rId22"/>
                     <a:stretch>
                       <a:fillRect/>
                     </a:stretch>
@@ -3455,7 +3701,7 @@
                   <pic:spPr>
                     <a:xfrm>
                       <a:off x="0" y="0"/>
-                      <a:ext cx="3396615" cy="1750695"/>
+                      <a:ext cx="2998470" cy="1545590"/>
                     </a:xfrm>
                     <a:prstGeom prst="rect">
                       <a:avLst/>
@@ -4139,26 +4385,907 @@
       <w:pPr>
         <w:ind w:left="840" w:leftChars="0" w:firstLine="420" w:firstLineChars="0"/>
         <w:rPr>
-          <w:rFonts w:hint="default"/>
-          <w:lang w:val="en-US" w:eastAsia="zh-CN"/>
-        </w:rPr>
-      </w:pPr>
-      <w:bookmarkStart w:id="0" w:name="_GoBack"/>
-      <w:bookmarkEnd w:id="0"/>
-    </w:p>
-    <w:p>
-      <w:pPr>
-        <w:ind w:left="840" w:leftChars="0" w:firstLine="420" w:firstLineChars="0"/>
-        <w:rPr>
-          <w:rFonts w:hint="default"/>
-          <w:lang w:val="en-US" w:eastAsia="zh-CN"/>
-        </w:rPr>
-      </w:pPr>
+          <w:rFonts w:hint="eastAsia"/>
+          <w:lang w:val="en-US" w:eastAsia="zh-CN"/>
+        </w:rPr>
+      </w:pPr>
+      <w:r>
+        <w:rPr>
+          <w:rFonts w:hint="eastAsia"/>
+          <w:lang w:val="en-US" w:eastAsia="zh-CN"/>
+        </w:rPr>
+        <w:t>首要说明的是：尽管python是可读性最好的语言之一，这并不意味着程序员在代码中就可以不写注释</w:t>
+      </w:r>
+    </w:p>
+    <w:p>
+      <w:pPr>
+        <w:ind w:left="840" w:leftChars="0" w:firstLine="420" w:firstLineChars="0"/>
+        <w:rPr>
+          <w:rFonts w:hint="eastAsia"/>
+          <w:lang w:val="en-US" w:eastAsia="zh-CN"/>
+        </w:rPr>
+      </w:pPr>
+      <w:r>
+        <w:rPr>
+          <w:rFonts w:hint="eastAsia"/>
+          <w:lang w:val="en-US" w:eastAsia="zh-CN"/>
+        </w:rPr>
+        <w:t>和很多unix脚本类似，python注释语句从#字符开始</w:t>
+      </w:r>
+    </w:p>
+    <w:p>
+      <w:pPr>
+        <w:ind w:left="840" w:leftChars="0" w:firstLine="420" w:firstLineChars="0"/>
+        <w:rPr>
+          <w:rFonts w:hint="eastAsia"/>
+          <w:lang w:val="en-US" w:eastAsia="zh-CN"/>
+        </w:rPr>
+      </w:pPr>
+      <w:r>
+        <w:rPr>
+          <w:rFonts w:hint="eastAsia"/>
+          <w:lang w:val="en-US" w:eastAsia="zh-CN"/>
+        </w:rPr>
+        <w:t>注释可以在一行的任何地方开始，解释器会忽略掉该行#之后的所有内容</w:t>
+      </w:r>
+    </w:p>
+    <w:p>
+      <w:pPr>
+        <w:ind w:left="840" w:leftChars="0" w:firstLine="420" w:firstLineChars="0"/>
+        <w:rPr>
+          <w:rFonts w:hint="eastAsia"/>
+          <w:lang w:val="en-US" w:eastAsia="zh-CN"/>
+        </w:rPr>
+      </w:pPr>
+      <w:r>
+        <w:rPr>
+          <w:rFonts w:hint="eastAsia"/>
+          <w:lang w:val="en-US" w:eastAsia="zh-CN"/>
+        </w:rPr>
+        <w:t>一行过长的语句可以使用反斜杠\分解成几行</w:t>
+      </w:r>
     </w:p>
     <w:p>
       <w:pPr>
         <w:ind w:left="420" w:leftChars="0" w:firstLine="420" w:firstLineChars="0"/>
         <w:rPr>
+          <w:rFonts w:hint="eastAsia"/>
+          <w:lang w:val="en-US" w:eastAsia="zh-CN"/>
+        </w:rPr>
+      </w:pPr>
+      <w:r>
+        <w:rPr>
+          <w:rFonts w:hint="eastAsia"/>
+          <w:lang w:val="en-US" w:eastAsia="zh-CN"/>
+        </w:rPr>
+        <w:t>同行多个语句</w:t>
+      </w:r>
+    </w:p>
+    <w:p>
+      <w:pPr>
+        <w:ind w:left="840" w:leftChars="0" w:firstLine="420" w:firstLineChars="0"/>
+        <w:rPr>
+          <w:rFonts w:hint="eastAsia"/>
+          <w:lang w:val="en-US" w:eastAsia="zh-CN"/>
+        </w:rPr>
+      </w:pPr>
+      <w:r>
+        <w:rPr>
+          <w:rFonts w:hint="eastAsia"/>
+          <w:lang w:val="en-US" w:eastAsia="zh-CN"/>
+        </w:rPr>
+        <w:t>分号;允许将多个语句卸载同一行上</w:t>
+      </w:r>
+    </w:p>
+    <w:p>
+      <w:pPr>
+        <w:ind w:left="840" w:leftChars="0" w:firstLine="420" w:firstLineChars="0"/>
+        <w:rPr>
+          <w:rFonts w:hint="eastAsia"/>
+          <w:lang w:val="en-US" w:eastAsia="zh-CN"/>
+        </w:rPr>
+      </w:pPr>
+      <w:r>
+        <w:rPr>
+          <w:rFonts w:hint="eastAsia"/>
+          <w:lang w:val="en-US" w:eastAsia="zh-CN"/>
+        </w:rPr>
+        <w:t>但是这些语句不能在这行开始一个新的代码块</w:t>
+      </w:r>
+    </w:p>
+    <w:p>
+      <w:pPr>
+        <w:ind w:left="840" w:leftChars="0" w:firstLine="420" w:firstLineChars="0"/>
+        <w:rPr>
+          <w:rFonts w:hint="eastAsia"/>
+          <w:lang w:val="en-US" w:eastAsia="zh-CN"/>
+        </w:rPr>
+      </w:pPr>
+      <w:r>
+        <w:rPr>
+          <w:rFonts w:hint="eastAsia"/>
+          <w:lang w:val="en-US" w:eastAsia="zh-CN"/>
+        </w:rPr>
+        <w:t>因为可读性会变差，所以不推荐使用</w:t>
+      </w:r>
+    </w:p>
+    <w:p>
+      <w:pPr>
+        <w:ind w:left="420" w:leftChars="0" w:firstLine="420" w:firstLineChars="0"/>
+        <w:rPr>
+          <w:rFonts w:hint="eastAsia"/>
+          <w:lang w:val="en-US" w:eastAsia="zh-CN"/>
+        </w:rPr>
+      </w:pPr>
+      <w:r>
+        <w:rPr>
+          <w:rFonts w:hint="eastAsia"/>
+          <w:lang w:val="en-US" w:eastAsia="zh-CN"/>
+        </w:rPr>
+        <w:t>输出语句</w:t>
+      </w:r>
+    </w:p>
+    <w:p>
+      <w:pPr>
+        <w:ind w:left="840" w:leftChars="0" w:firstLine="420" w:firstLineChars="0"/>
+        <w:rPr>
+          <w:rFonts w:hint="eastAsia"/>
+          <w:lang w:val="en-US" w:eastAsia="zh-CN"/>
+        </w:rPr>
+      </w:pPr>
+      <w:r>
+        <w:rPr>
+          <w:rFonts w:hint="eastAsia"/>
+          <w:lang w:val="en-US" w:eastAsia="zh-CN"/>
+        </w:rPr>
+        <w:t>获取帮助</w:t>
+      </w:r>
+    </w:p>
+    <w:p>
+      <w:pPr>
+        <w:ind w:left="1260" w:leftChars="0" w:firstLine="420" w:firstLineChars="0"/>
+        <w:rPr>
+          <w:rFonts w:hint="default"/>
+          <w:lang w:val="en-US" w:eastAsia="zh-CN"/>
+        </w:rPr>
+      </w:pPr>
+      <w:r>
+        <w:rPr>
+          <w:rFonts w:hint="eastAsia"/>
+          <w:lang w:val="en-US" w:eastAsia="zh-CN"/>
+        </w:rPr>
+        <w:t>&gt;&gt;&gt;help(print)</w:t>
+      </w:r>
+    </w:p>
+    <w:p>
+      <w:pPr>
+        <w:ind w:left="840" w:leftChars="0" w:firstLine="420" w:firstLineChars="0"/>
+        <w:rPr>
+          <w:rFonts w:hint="eastAsia"/>
+          <w:lang w:val="en-US" w:eastAsia="zh-CN"/>
+        </w:rPr>
+      </w:pPr>
+      <w:r>
+        <w:rPr>
+          <w:rFonts w:hint="eastAsia"/>
+          <w:lang w:val="en-US" w:eastAsia="zh-CN"/>
+        </w:rPr>
+        <w:t>使用方式</w:t>
+      </w:r>
+    </w:p>
+    <w:p>
+      <w:pPr>
+        <w:ind w:left="1260" w:leftChars="0" w:firstLine="420" w:firstLineChars="0"/>
+        <w:rPr>
+          <w:rFonts w:hint="eastAsia"/>
+          <w:lang w:val="en-US" w:eastAsia="zh-CN"/>
+        </w:rPr>
+      </w:pPr>
+      <w:r>
+        <w:rPr>
+          <w:rFonts w:hint="eastAsia"/>
+          <w:lang w:val="en-US" w:eastAsia="zh-CN"/>
+        </w:rPr>
+        <w:t>&gt;&gt;&gt;print(</w:t>
+      </w:r>
+      <w:r>
+        <w:rPr>
+          <w:rFonts w:hint="default"/>
+          <w:lang w:val="en-US" w:eastAsia="zh-CN"/>
+        </w:rPr>
+        <w:t>‘</w:t>
+      </w:r>
+      <w:r>
+        <w:rPr>
+          <w:rFonts w:hint="eastAsia"/>
+          <w:lang w:val="en-US" w:eastAsia="zh-CN"/>
+        </w:rPr>
+        <w:t>hello world</w:t>
+      </w:r>
+      <w:r>
+        <w:rPr>
+          <w:rFonts w:hint="default"/>
+          <w:lang w:val="en-US" w:eastAsia="zh-CN"/>
+        </w:rPr>
+        <w:t>’</w:t>
+      </w:r>
+      <w:r>
+        <w:rPr>
+          <w:rFonts w:hint="eastAsia"/>
+          <w:lang w:val="en-US" w:eastAsia="zh-CN"/>
+        </w:rPr>
+        <w:t>)</w:t>
+      </w:r>
+    </w:p>
+    <w:p>
+      <w:pPr>
+        <w:ind w:left="1260" w:leftChars="0" w:firstLine="420" w:firstLineChars="0"/>
+        <w:rPr>
+          <w:rFonts w:hint="eastAsia"/>
+          <w:lang w:val="en-US" w:eastAsia="zh-CN"/>
+        </w:rPr>
+      </w:pPr>
+      <w:r>
+        <w:rPr>
+          <w:rFonts w:hint="eastAsia"/>
+          <w:lang w:val="en-US" w:eastAsia="zh-CN"/>
+        </w:rPr>
+        <w:t>&gt;&gt;&gt;print(</w:t>
+      </w:r>
+      <w:r>
+        <w:rPr>
+          <w:rFonts w:hint="default"/>
+          <w:lang w:val="en-US" w:eastAsia="zh-CN"/>
+        </w:rPr>
+        <w:t>‘</w:t>
+      </w:r>
+      <w:r>
+        <w:rPr>
+          <w:rFonts w:hint="eastAsia"/>
+          <w:lang w:val="en-US" w:eastAsia="zh-CN"/>
+        </w:rPr>
+        <w:t>hello</w:t>
+      </w:r>
+      <w:r>
+        <w:rPr>
+          <w:rFonts w:hint="default"/>
+          <w:lang w:val="en-US" w:eastAsia="zh-CN"/>
+        </w:rPr>
+        <w:t>’</w:t>
+      </w:r>
+      <w:r>
+        <w:rPr>
+          <w:rFonts w:hint="eastAsia"/>
+          <w:lang w:val="en-US" w:eastAsia="zh-CN"/>
+        </w:rPr>
+        <w:t>+</w:t>
+      </w:r>
+      <w:r>
+        <w:rPr>
+          <w:rFonts w:hint="default"/>
+          <w:lang w:val="en-US" w:eastAsia="zh-CN"/>
+        </w:rPr>
+        <w:t>’</w:t>
+      </w:r>
+      <w:r>
+        <w:rPr>
+          <w:rFonts w:hint="eastAsia"/>
+          <w:lang w:val="en-US" w:eastAsia="zh-CN"/>
+        </w:rPr>
+        <w:t>world</w:t>
+      </w:r>
+      <w:r>
+        <w:rPr>
+          <w:rFonts w:hint="default"/>
+          <w:lang w:val="en-US" w:eastAsia="zh-CN"/>
+        </w:rPr>
+        <w:t>’</w:t>
+      </w:r>
+      <w:r>
+        <w:rPr>
+          <w:rFonts w:hint="eastAsia"/>
+          <w:lang w:val="en-US" w:eastAsia="zh-CN"/>
+        </w:rPr>
+        <w:t>)</w:t>
+      </w:r>
+    </w:p>
+    <w:p>
+      <w:pPr>
+        <w:ind w:left="420" w:leftChars="0" w:firstLine="420" w:firstLineChars="0"/>
+        <w:rPr>
+          <w:rFonts w:hint="eastAsia"/>
+          <w:lang w:val="en-US" w:eastAsia="zh-CN"/>
+        </w:rPr>
+      </w:pPr>
+      <w:r>
+        <w:rPr>
+          <w:rFonts w:hint="eastAsia"/>
+          <w:lang w:val="en-US" w:eastAsia="zh-CN"/>
+        </w:rPr>
+        <w:t>输入语句</w:t>
+      </w:r>
+    </w:p>
+    <w:p>
+      <w:pPr>
+        <w:ind w:left="840" w:leftChars="0" w:firstLine="420" w:firstLineChars="0"/>
+        <w:rPr>
+          <w:rFonts w:hint="eastAsia"/>
+          <w:lang w:val="en-US" w:eastAsia="zh-CN"/>
+        </w:rPr>
+      </w:pPr>
+      <w:r>
+        <w:rPr>
+          <w:rFonts w:hint="eastAsia"/>
+          <w:lang w:val="en-US" w:eastAsia="zh-CN"/>
+        </w:rPr>
+        <w:t>获取帮助</w:t>
+      </w:r>
+    </w:p>
+    <w:p>
+      <w:pPr>
+        <w:ind w:left="1260" w:leftChars="0" w:firstLine="420" w:firstLineChars="0"/>
+        <w:rPr>
+          <w:rFonts w:hint="eastAsia"/>
+          <w:lang w:val="en-US" w:eastAsia="zh-CN"/>
+        </w:rPr>
+      </w:pPr>
+      <w:r>
+        <w:rPr>
+          <w:rFonts w:hint="eastAsia"/>
+          <w:lang w:val="en-US" w:eastAsia="zh-CN"/>
+        </w:rPr>
+        <w:t>&gt;&gt;&gt;help(input)</w:t>
+      </w:r>
+    </w:p>
+    <w:p>
+      <w:pPr>
+        <w:ind w:left="840" w:leftChars="0" w:firstLine="420" w:firstLineChars="0"/>
+        <w:rPr>
+          <w:rFonts w:hint="eastAsia"/>
+          <w:lang w:val="en-US" w:eastAsia="zh-CN"/>
+        </w:rPr>
+      </w:pPr>
+      <w:r>
+        <w:rPr>
+          <w:rFonts w:hint="eastAsia"/>
+          <w:lang w:val="en-US" w:eastAsia="zh-CN"/>
+        </w:rPr>
+        <w:t>使用方式</w:t>
+      </w:r>
+    </w:p>
+    <w:p>
+      <w:pPr>
+        <w:ind w:left="1260" w:leftChars="0" w:firstLine="420" w:firstLineChars="0"/>
+        <w:rPr>
+          <w:rFonts w:hint="eastAsia"/>
+          <w:lang w:val="en-US" w:eastAsia="zh-CN"/>
+        </w:rPr>
+      </w:pPr>
+      <w:r>
+        <w:rPr>
+          <w:rFonts w:hint="eastAsia"/>
+          <w:lang w:val="en-US" w:eastAsia="zh-CN"/>
+        </w:rPr>
+        <w:t>&gt;&gt;&gt;num=input(</w:t>
+      </w:r>
+      <w:r>
+        <w:rPr>
+          <w:rFonts w:hint="default"/>
+          <w:lang w:val="en-US" w:eastAsia="zh-CN"/>
+        </w:rPr>
+        <w:t>“</w:t>
+      </w:r>
+      <w:r>
+        <w:rPr>
+          <w:rFonts w:hint="eastAsia"/>
+          <w:lang w:val="en-US" w:eastAsia="zh-CN"/>
+        </w:rPr>
+        <w:t>number:</w:t>
+      </w:r>
+      <w:r>
+        <w:rPr>
+          <w:rFonts w:hint="default"/>
+          <w:lang w:val="en-US" w:eastAsia="zh-CN"/>
+        </w:rPr>
+        <w:t>”</w:t>
+      </w:r>
+      <w:r>
+        <w:rPr>
+          <w:rFonts w:hint="eastAsia"/>
+          <w:lang w:val="en-US" w:eastAsia="zh-CN"/>
+        </w:rPr>
+        <w:t>)</w:t>
+      </w:r>
+    </w:p>
+    <w:p>
+      <w:pPr>
+        <w:ind w:left="1260" w:leftChars="0" w:firstLine="420" w:firstLineChars="0"/>
+        <w:rPr>
+          <w:rFonts w:hint="eastAsia"/>
+          <w:lang w:val="en-US" w:eastAsia="zh-CN"/>
+        </w:rPr>
+      </w:pPr>
+      <w:r>
+        <w:rPr>
+          <w:rFonts w:hint="eastAsia"/>
+          <w:lang w:val="en-US" w:eastAsia="zh-CN"/>
+        </w:rPr>
+        <w:t>number:20</w:t>
+      </w:r>
+    </w:p>
+    <w:p>
+      <w:pPr>
+        <w:ind w:left="1260" w:leftChars="0" w:firstLine="420" w:firstLineChars="0"/>
+        <w:rPr>
+          <w:rFonts w:hint="eastAsia"/>
+          <w:lang w:val="en-US" w:eastAsia="zh-CN"/>
+        </w:rPr>
+      </w:pPr>
+      <w:r>
+        <w:rPr>
+          <w:rFonts w:hint="eastAsia"/>
+          <w:lang w:val="en-US" w:eastAsia="zh-CN"/>
+        </w:rPr>
+        <w:t>&gt;&gt;&gt;num+10</w:t>
+      </w:r>
+    </w:p>
+    <w:p>
+      <w:pPr>
+        <w:ind w:firstLine="420" w:firstLineChars="0"/>
+        <w:rPr>
+          <w:rFonts w:hint="eastAsia"/>
+          <w:lang w:val="en-US" w:eastAsia="zh-CN"/>
+        </w:rPr>
+      </w:pPr>
+      <w:r>
+        <w:rPr>
+          <w:rFonts w:hint="eastAsia"/>
+          <w:lang w:val="en-US" w:eastAsia="zh-CN"/>
+        </w:rPr>
+        <w:t>python变量</w:t>
+      </w:r>
+    </w:p>
+    <w:p>
+      <w:pPr>
+        <w:ind w:left="420" w:leftChars="0" w:firstLine="420" w:firstLineChars="0"/>
+        <w:rPr>
+          <w:rFonts w:hint="eastAsia"/>
+          <w:lang w:val="en-US" w:eastAsia="zh-CN"/>
+        </w:rPr>
+      </w:pPr>
+      <w:r>
+        <w:rPr>
+          <w:rFonts w:hint="eastAsia"/>
+          <w:lang w:val="en-US" w:eastAsia="zh-CN"/>
+        </w:rPr>
+        <w:t>变量定义</w:t>
+      </w:r>
+    </w:p>
+    <w:p>
+      <w:pPr>
+        <w:ind w:left="840" w:leftChars="0" w:firstLine="420" w:firstLineChars="0"/>
+        <w:rPr>
+          <w:rFonts w:hint="eastAsia"/>
+          <w:lang w:val="en-US" w:eastAsia="zh-CN"/>
+        </w:rPr>
+      </w:pPr>
+      <w:r>
+        <w:rPr>
+          <w:rFonts w:hint="eastAsia"/>
+          <w:lang w:val="en-US" w:eastAsia="zh-CN"/>
+        </w:rPr>
+        <w:t>变量名称约定</w:t>
+      </w:r>
+    </w:p>
+    <w:p>
+      <w:pPr>
+        <w:ind w:left="1260" w:leftChars="0" w:firstLine="420" w:firstLineChars="0"/>
+        <w:rPr>
+          <w:rFonts w:hint="eastAsia"/>
+          <w:lang w:val="en-US" w:eastAsia="zh-CN"/>
+        </w:rPr>
+      </w:pPr>
+      <w:r>
+        <w:rPr>
+          <w:rFonts w:hint="eastAsia"/>
+          <w:lang w:val="en-US" w:eastAsia="zh-CN"/>
+        </w:rPr>
+        <w:t>第一个字符只能是大小写字母或下划线</w:t>
+      </w:r>
+    </w:p>
+    <w:p>
+      <w:pPr>
+        <w:ind w:left="1260" w:leftChars="0" w:firstLine="420" w:firstLineChars="0"/>
+        <w:rPr>
+          <w:rFonts w:hint="eastAsia"/>
+          <w:lang w:val="en-US" w:eastAsia="zh-CN"/>
+        </w:rPr>
+      </w:pPr>
+      <w:r>
+        <w:rPr>
+          <w:rFonts w:hint="eastAsia"/>
+          <w:lang w:val="en-US" w:eastAsia="zh-CN"/>
+        </w:rPr>
+        <w:t>后续字符只能是大小写字母或数字或下划线</w:t>
+      </w:r>
+    </w:p>
+    <w:p>
+      <w:pPr>
+        <w:ind w:left="1260" w:leftChars="0" w:firstLine="420" w:firstLineChars="0"/>
+        <w:rPr>
+          <w:rFonts w:hint="eastAsia"/>
+          <w:lang w:val="en-US" w:eastAsia="zh-CN"/>
+        </w:rPr>
+      </w:pPr>
+      <w:r>
+        <w:rPr>
+          <w:rFonts w:hint="eastAsia"/>
+          <w:lang w:val="en-US" w:eastAsia="zh-CN"/>
+        </w:rPr>
+        <w:t>区分大小写</w:t>
+      </w:r>
+    </w:p>
+    <w:p>
+      <w:pPr>
+        <w:ind w:left="840" w:leftChars="0" w:firstLine="420" w:firstLineChars="0"/>
+        <w:rPr>
+          <w:rFonts w:hint="eastAsia"/>
+          <w:lang w:val="en-US" w:eastAsia="zh-CN"/>
+        </w:rPr>
+      </w:pPr>
+      <w:r>
+        <w:rPr>
+          <w:rFonts w:hint="eastAsia"/>
+          <w:lang w:val="en-US" w:eastAsia="zh-CN"/>
+        </w:rPr>
+        <w:t>python是动态类型语言，即不需要预先声明变量的类型</w:t>
+      </w:r>
+    </w:p>
+    <w:p>
+      <w:pPr>
+        <w:ind w:left="840" w:leftChars="0" w:firstLine="420" w:firstLineChars="0"/>
+        <w:rPr>
+          <w:rFonts w:hint="eastAsia"/>
+          <w:lang w:val="en-US" w:eastAsia="zh-CN"/>
+        </w:rPr>
+      </w:pPr>
+      <w:r>
+        <w:rPr>
+          <w:rFonts w:hint="eastAsia"/>
+          <w:lang w:val="en-US" w:eastAsia="zh-CN"/>
+        </w:rPr>
+        <w:t>推荐采用的全名办法</w:t>
+      </w:r>
+    </w:p>
+    <w:p>
+      <w:pPr>
+        <w:ind w:left="1260" w:leftChars="0" w:firstLine="420" w:firstLineChars="0"/>
+        <w:rPr>
+          <w:rFonts w:hint="eastAsia"/>
+          <w:lang w:val="en-US" w:eastAsia="zh-CN"/>
+        </w:rPr>
+      </w:pPr>
+      <w:r>
+        <w:rPr>
+          <w:rFonts w:hint="eastAsia"/>
+          <w:lang w:val="en-US" w:eastAsia="zh-CN"/>
+        </w:rPr>
+        <w:t>变量名全部采用小写字母</w:t>
+      </w:r>
+    </w:p>
+    <w:p>
+      <w:pPr>
+        <w:ind w:left="1260" w:leftChars="0" w:firstLine="420" w:firstLineChars="0"/>
+        <w:rPr>
+          <w:rFonts w:hint="eastAsia"/>
+          <w:lang w:val="en-US" w:eastAsia="zh-CN"/>
+        </w:rPr>
+      </w:pPr>
+      <w:r>
+        <w:rPr>
+          <w:rFonts w:hint="eastAsia"/>
+          <w:lang w:val="en-US" w:eastAsia="zh-CN"/>
+        </w:rPr>
+        <w:t>简短、有意义</w:t>
+      </w:r>
+    </w:p>
+    <w:p>
+      <w:pPr>
+        <w:ind w:left="1260" w:leftChars="0" w:firstLine="420" w:firstLineChars="0"/>
+        <w:rPr>
+          <w:rFonts w:hint="eastAsia"/>
+          <w:lang w:val="en-US" w:eastAsia="zh-CN"/>
+        </w:rPr>
+      </w:pPr>
+      <w:r>
+        <w:rPr>
+          <w:rFonts w:hint="eastAsia"/>
+          <w:lang w:val="en-US" w:eastAsia="zh-CN"/>
+        </w:rPr>
+        <w:t>多个单词间用下划线分割</w:t>
+      </w:r>
+    </w:p>
+    <w:p>
+      <w:pPr>
+        <w:ind w:left="1260" w:leftChars="0" w:firstLine="420" w:firstLineChars="0"/>
+        <w:rPr>
+          <w:rFonts w:hint="eastAsia"/>
+          <w:lang w:val="en-US" w:eastAsia="zh-CN"/>
+        </w:rPr>
+      </w:pPr>
+      <w:r>
+        <w:rPr>
+          <w:rFonts w:hint="eastAsia"/>
+          <w:lang w:val="en-US" w:eastAsia="zh-CN"/>
+        </w:rPr>
+        <w:t>变量名用名词，函数名用谓词（动词+名词）</w:t>
+      </w:r>
+    </w:p>
+    <w:p>
+      <w:pPr>
+        <w:ind w:left="1260" w:leftChars="0" w:firstLine="420" w:firstLineChars="0"/>
+        <w:rPr>
+          <w:rFonts w:hint="eastAsia"/>
+          <w:lang w:val="en-US" w:eastAsia="zh-CN"/>
+        </w:rPr>
+      </w:pPr>
+      <w:r>
+        <w:rPr>
+          <w:rFonts w:hint="eastAsia"/>
+          <w:lang w:val="en-US" w:eastAsia="zh-CN"/>
+        </w:rPr>
+        <w:t>类名采用驼峰形式</w:t>
+      </w:r>
+    </w:p>
+    <w:p>
+      <w:pPr>
+        <w:ind w:left="420" w:leftChars="0" w:firstLine="420" w:firstLineChars="0"/>
+        <w:rPr>
+          <w:rFonts w:hint="eastAsia"/>
+          <w:lang w:val="en-US" w:eastAsia="zh-CN"/>
+        </w:rPr>
+      </w:pPr>
+      <w:r>
+        <w:rPr>
+          <w:rFonts w:hint="eastAsia"/>
+          <w:lang w:val="en-US" w:eastAsia="zh-CN"/>
+        </w:rPr>
+        <w:t>变量赋值</w:t>
+      </w:r>
+    </w:p>
+    <w:p>
+      <w:pPr>
+        <w:ind w:left="840" w:leftChars="0" w:firstLine="420" w:firstLineChars="0"/>
+        <w:rPr>
+          <w:rFonts w:hint="eastAsia"/>
+          <w:lang w:val="en-US" w:eastAsia="zh-CN"/>
+        </w:rPr>
+      </w:pPr>
+      <w:r>
+        <w:rPr>
+          <w:rFonts w:hint="eastAsia"/>
+          <w:lang w:val="en-US" w:eastAsia="zh-CN"/>
+        </w:rPr>
+        <w:t>变量的类型和值在赋值那一刻被初始化</w:t>
+      </w:r>
+    </w:p>
+    <w:p>
+      <w:pPr>
+        <w:ind w:left="840" w:leftChars="0" w:firstLine="420" w:firstLineChars="0"/>
+        <w:rPr>
+          <w:rFonts w:hint="eastAsia"/>
+          <w:lang w:val="en-US" w:eastAsia="zh-CN"/>
+        </w:rPr>
+      </w:pPr>
+      <w:r>
+        <w:rPr>
+          <w:rFonts w:hint="eastAsia"/>
+          <w:lang w:val="en-US" w:eastAsia="zh-CN"/>
+        </w:rPr>
+        <w:t>变量赋值通过等号来执行</w:t>
+      </w:r>
+    </w:p>
+    <w:p>
+      <w:pPr>
+        <w:ind w:left="1260" w:leftChars="0" w:firstLine="420" w:firstLineChars="0"/>
+        <w:rPr>
+          <w:rFonts w:hint="eastAsia"/>
+          <w:lang w:val="en-US" w:eastAsia="zh-CN"/>
+        </w:rPr>
+      </w:pPr>
+      <w:r>
+        <w:rPr>
+          <w:rFonts w:hint="eastAsia"/>
+          <w:lang w:val="en-US" w:eastAsia="zh-CN"/>
+        </w:rPr>
+        <w:t>&gt;&gt;&gt;counter=0</w:t>
+      </w:r>
+    </w:p>
+    <w:p>
+      <w:pPr>
+        <w:ind w:left="1260" w:leftChars="0" w:firstLine="420" w:firstLineChars="0"/>
+        <w:rPr>
+          <w:rFonts w:hint="default"/>
+          <w:lang w:val="en-US" w:eastAsia="zh-CN"/>
+        </w:rPr>
+      </w:pPr>
+      <w:r>
+        <w:rPr>
+          <w:rFonts w:hint="eastAsia"/>
+          <w:lang w:val="en-US" w:eastAsia="zh-CN"/>
+        </w:rPr>
+        <w:t>&gt;&gt;&gt;name=</w:t>
+      </w:r>
+      <w:r>
+        <w:rPr>
+          <w:rFonts w:hint="default"/>
+          <w:lang w:val="en-US" w:eastAsia="zh-CN"/>
+        </w:rPr>
+        <w:t>’</w:t>
+      </w:r>
+      <w:r>
+        <w:rPr>
+          <w:rFonts w:hint="eastAsia"/>
+          <w:lang w:val="en-US" w:eastAsia="zh-CN"/>
+        </w:rPr>
+        <w:t>bob</w:t>
+      </w:r>
+      <w:r>
+        <w:rPr>
+          <w:rFonts w:hint="default"/>
+          <w:lang w:val="en-US" w:eastAsia="zh-CN"/>
+        </w:rPr>
+        <w:t>’</w:t>
+      </w:r>
+    </w:p>
+    <w:p>
+      <w:pPr>
+        <w:ind w:left="840" w:leftChars="0" w:firstLine="420" w:firstLineChars="0"/>
+        <w:rPr>
+          <w:rFonts w:hint="eastAsia"/>
+          <w:lang w:val="en-US" w:eastAsia="zh-CN"/>
+        </w:rPr>
+      </w:pPr>
+      <w:r>
+        <w:rPr>
+          <w:rFonts w:hint="eastAsia"/>
+          <w:lang w:val="en-US" w:eastAsia="zh-CN"/>
+        </w:rPr>
+        <w:t>python也支持增量赋值</w:t>
+      </w:r>
+    </w:p>
+    <w:p>
+      <w:pPr>
+        <w:ind w:left="1260" w:leftChars="0" w:firstLine="420" w:firstLineChars="0"/>
+        <w:rPr>
+          <w:rFonts w:hint="eastAsia"/>
+          <w:lang w:val="en-US" w:eastAsia="zh-CN"/>
+        </w:rPr>
+      </w:pPr>
+      <w:r>
+        <w:rPr>
+          <w:rFonts w:hint="eastAsia"/>
+          <w:lang w:val="en-US" w:eastAsia="zh-CN"/>
+        </w:rPr>
+        <w:t>&gt;&gt;&gt;n+=1 #等价于n=n+1</w:t>
+      </w:r>
+    </w:p>
+    <w:p>
+      <w:pPr>
+        <w:ind w:left="1260" w:leftChars="0" w:firstLine="420" w:firstLineChars="0"/>
+        <w:rPr>
+          <w:rFonts w:hint="eastAsia"/>
+          <w:lang w:val="en-US" w:eastAsia="zh-CN"/>
+        </w:rPr>
+      </w:pPr>
+      <w:r>
+        <w:rPr>
+          <w:rFonts w:hint="eastAsia"/>
+          <w:lang w:val="en-US" w:eastAsia="zh-CN"/>
+        </w:rPr>
+        <w:t>&gt;&gt;&gt;n-=1 #等价于n=n-1</w:t>
+      </w:r>
+    </w:p>
+    <w:p>
+      <w:pPr>
+        <w:ind w:left="420" w:leftChars="0" w:firstLine="420" w:firstLineChars="0"/>
+        <w:rPr>
+          <w:rFonts w:hint="eastAsia"/>
+          <w:lang w:val="en-US" w:eastAsia="zh-CN"/>
+        </w:rPr>
+      </w:pPr>
+      <w:r>
+        <w:rPr>
+          <w:rFonts w:hint="eastAsia"/>
+          <w:lang w:val="en-US" w:eastAsia="zh-CN"/>
+        </w:rPr>
+        <w:t>运算符</w:t>
+      </w:r>
+    </w:p>
+    <w:p>
+      <w:pPr>
+        <w:ind w:left="840" w:leftChars="0" w:firstLine="420" w:firstLineChars="0"/>
+        <w:rPr>
+          <w:rFonts w:hint="eastAsia"/>
+          <w:lang w:val="en-US" w:eastAsia="zh-CN"/>
+        </w:rPr>
+      </w:pPr>
+      <w:r>
+        <w:rPr>
+          <w:rFonts w:hint="eastAsia"/>
+          <w:lang w:val="en-US" w:eastAsia="zh-CN"/>
+        </w:rPr>
+        <w:t>标准算术运算符</w:t>
+      </w:r>
+    </w:p>
+    <w:p>
+      <w:pPr>
+        <w:ind w:left="1260" w:leftChars="0" w:firstLine="420" w:firstLineChars="0"/>
+        <w:rPr>
+          <w:rFonts w:hint="default"/>
+          <w:lang w:val="en-US" w:eastAsia="zh-CN"/>
+        </w:rPr>
+      </w:pPr>
+      <w:r>
+        <w:rPr>
+          <w:rFonts w:hint="eastAsia"/>
+          <w:lang w:val="en-US" w:eastAsia="zh-CN"/>
+        </w:rPr>
+        <w:t>+-*/ // % **</w:t>
+      </w:r>
+    </w:p>
+    <w:p>
+      <w:pPr>
+        <w:ind w:left="840" w:leftChars="0" w:firstLine="420" w:firstLineChars="0"/>
+        <w:rPr>
+          <w:rFonts w:hint="eastAsia"/>
+          <w:lang w:val="en-US" w:eastAsia="zh-CN"/>
+        </w:rPr>
+      </w:pPr>
+      <w:r>
+        <w:rPr>
+          <w:rFonts w:hint="eastAsia"/>
+          <w:lang w:val="en-US" w:eastAsia="zh-CN"/>
+        </w:rPr>
+        <w:t>比较运算符</w:t>
+      </w:r>
+    </w:p>
+    <w:p>
+      <w:pPr>
+        <w:ind w:left="1260" w:leftChars="0" w:firstLine="420" w:firstLineChars="0"/>
+        <w:rPr>
+          <w:rFonts w:hint="default"/>
+          <w:lang w:val="en-US" w:eastAsia="zh-CN"/>
+        </w:rPr>
+      </w:pPr>
+      <w:r>
+        <w:rPr>
+          <w:rFonts w:hint="eastAsia"/>
+          <w:lang w:val="en-US" w:eastAsia="zh-CN"/>
+        </w:rPr>
+        <w:t xml:space="preserve">&lt; &lt;= &gt; &gt;= = = != &lt;&gt; </w:t>
+      </w:r>
+    </w:p>
+    <w:p>
+      <w:pPr>
+        <w:ind w:left="840" w:leftChars="0" w:firstLine="420" w:firstLineChars="0"/>
+        <w:rPr>
+          <w:rFonts w:hint="eastAsia"/>
+          <w:lang w:val="en-US" w:eastAsia="zh-CN"/>
+        </w:rPr>
+      </w:pPr>
+      <w:r>
+        <w:rPr>
+          <w:rFonts w:hint="eastAsia"/>
+          <w:lang w:val="en-US" w:eastAsia="zh-CN"/>
+        </w:rPr>
+        <w:t>逻辑运算符</w:t>
+      </w:r>
+    </w:p>
+    <w:p>
+      <w:pPr>
+        <w:ind w:left="1260" w:leftChars="0" w:firstLine="420" w:firstLineChars="0"/>
+        <w:rPr>
           <w:rFonts w:hint="default" w:ascii="Calibri" w:hAnsi="Calibri" w:eastAsia="宋体" w:cs="宋体"/>
           <w:i w:val="0"/>
           <w:caps w:val="0"/>
@@ -4169,21 +5296,13 @@
           <w:lang w:val="en-US" w:eastAsia="zh-CN"/>
         </w:rPr>
       </w:pPr>
-    </w:p>
-    <w:p>
-      <w:pPr>
-        <w:ind w:left="840" w:leftChars="0" w:firstLine="420" w:firstLineChars="0"/>
-        <w:rPr>
-          <w:rFonts w:hint="default" w:ascii="Calibri" w:hAnsi="Calibri" w:eastAsia="宋体" w:cs="宋体"/>
-          <w:i w:val="0"/>
-          <w:caps w:val="0"/>
-          <w:color w:val="000000"/>
-          <w:spacing w:val="0"/>
-          <w:sz w:val="21"/>
-          <w:szCs w:val="21"/>
-          <w:lang w:val="en-US" w:eastAsia="zh-CN"/>
-        </w:rPr>
-      </w:pPr>
+      <w:r>
+        <w:rPr>
+          <w:rFonts w:hint="eastAsia"/>
+          <w:lang w:val="en-US" w:eastAsia="zh-CN"/>
+        </w:rPr>
+        <w:t>and not or</w:t>
+      </w:r>
     </w:p>
     <w:sectPr>
       <w:pgSz w:w="11906" w:h="16838"/>

--- a/第五阶段/python01/python概述 使用git python起步.docx
+++ b/第五阶段/python01/python概述 使用git python起步.docx
@@ -1590,7 +1590,6 @@
           <w:lang w:val="en-US" w:eastAsia="zh-CN"/>
         </w:rPr>
       </w:pPr>
-      <w:bookmarkStart w:id="0" w:name="_GoBack"/>
       <w:r>
         <w:drawing>
           <wp:inline distT="0" distB="0" distL="114300" distR="114300">
@@ -1634,7 +1633,6 @@
           </wp:inline>
         </w:drawing>
       </w:r>
-      <w:bookmarkEnd w:id="0"/>
     </w:p>
     <w:p>
       <w:pPr>
@@ -2367,6 +2365,58 @@
     </w:p>
     <w:p>
       <w:pPr>
+        <w:ind w:left="840" w:leftChars="0" w:firstLine="420" w:firstLineChars="0"/>
+        <w:rPr>
+          <w:rFonts w:hint="eastAsia"/>
+          <w:lang w:val="en-US" w:eastAsia="zh-CN"/>
+        </w:rPr>
+      </w:pPr>
+      <w:r>
+        <w:drawing>
+          <wp:inline distT="0" distB="0" distL="114300" distR="114300">
+            <wp:extent cx="2895600" cy="826135"/>
+            <wp:effectExtent l="0" t="0" r="0" b="12065"/>
+            <wp:docPr id="20" name="图片 1"/>
+            <wp:cNvGraphicFramePr>
+              <a:graphicFrameLocks xmlns:a="http://schemas.openxmlformats.org/drawingml/2006/main" noChangeAspect="1"/>
+            </wp:cNvGraphicFramePr>
+            <a:graphic xmlns:a="http://schemas.openxmlformats.org/drawingml/2006/main">
+              <a:graphicData uri="http://schemas.openxmlformats.org/drawingml/2006/picture">
+                <pic:pic xmlns:pic="http://schemas.openxmlformats.org/drawingml/2006/picture">
+                  <pic:nvPicPr>
+                    <pic:cNvPr id="20" name="图片 1"/>
+                    <pic:cNvPicPr>
+                      <a:picLocks noChangeAspect="1"/>
+                    </pic:cNvPicPr>
+                  </pic:nvPicPr>
+                  <pic:blipFill>
+                    <a:blip r:embed="rId11"/>
+                    <a:stretch>
+                      <a:fillRect/>
+                    </a:stretch>
+                  </pic:blipFill>
+                  <pic:spPr>
+                    <a:xfrm>
+                      <a:off x="0" y="0"/>
+                      <a:ext cx="2895600" cy="826135"/>
+                    </a:xfrm>
+                    <a:prstGeom prst="rect">
+                      <a:avLst/>
+                    </a:prstGeom>
+                    <a:noFill/>
+                    <a:ln>
+                      <a:noFill/>
+                    </a:ln>
+                  </pic:spPr>
+                </pic:pic>
+              </a:graphicData>
+            </a:graphic>
+          </wp:inline>
+        </w:drawing>
+      </w:r>
+    </w:p>
+    <w:p>
+      <w:pPr>
         <w:ind w:left="420" w:leftChars="0" w:firstLine="420" w:firstLineChars="0"/>
         <w:rPr>
           <w:rFonts w:hint="eastAsia"/>
@@ -2511,6 +2561,58 @@
     </w:p>
     <w:p>
       <w:pPr>
+        <w:ind w:left="1260" w:leftChars="0" w:firstLine="420" w:firstLineChars="0"/>
+        <w:rPr>
+          <w:rFonts w:hint="default"/>
+          <w:lang w:val="en-US" w:eastAsia="zh-CN"/>
+        </w:rPr>
+      </w:pPr>
+      <w:r>
+        <w:drawing>
+          <wp:inline distT="0" distB="0" distL="114300" distR="114300">
+            <wp:extent cx="2129155" cy="1379855"/>
+            <wp:effectExtent l="0" t="0" r="4445" b="10795"/>
+            <wp:docPr id="21" name="图片 2"/>
+            <wp:cNvGraphicFramePr>
+              <a:graphicFrameLocks xmlns:a="http://schemas.openxmlformats.org/drawingml/2006/main" noChangeAspect="1"/>
+            </wp:cNvGraphicFramePr>
+            <a:graphic xmlns:a="http://schemas.openxmlformats.org/drawingml/2006/main">
+              <a:graphicData uri="http://schemas.openxmlformats.org/drawingml/2006/picture">
+                <pic:pic xmlns:pic="http://schemas.openxmlformats.org/drawingml/2006/picture">
+                  <pic:nvPicPr>
+                    <pic:cNvPr id="21" name="图片 2"/>
+                    <pic:cNvPicPr>
+                      <a:picLocks noChangeAspect="1"/>
+                    </pic:cNvPicPr>
+                  </pic:nvPicPr>
+                  <pic:blipFill>
+                    <a:blip r:embed="rId12"/>
+                    <a:stretch>
+                      <a:fillRect/>
+                    </a:stretch>
+                  </pic:blipFill>
+                  <pic:spPr>
+                    <a:xfrm>
+                      <a:off x="0" y="0"/>
+                      <a:ext cx="2129155" cy="1379855"/>
+                    </a:xfrm>
+                    <a:prstGeom prst="rect">
+                      <a:avLst/>
+                    </a:prstGeom>
+                    <a:noFill/>
+                    <a:ln>
+                      <a:noFill/>
+                    </a:ln>
+                  </pic:spPr>
+                </pic:pic>
+              </a:graphicData>
+            </a:graphic>
+          </wp:inline>
+        </w:drawing>
+      </w:r>
+    </w:p>
+    <w:p>
+      <w:pPr>
         <w:ind w:left="420" w:leftChars="0" w:firstLine="420" w:firstLineChars="0"/>
         <w:rPr>
           <w:rFonts w:hint="eastAsia"/>
@@ -2596,6 +2698,58 @@
     </w:p>
     <w:p>
       <w:pPr>
+        <w:ind w:left="1260" w:leftChars="0" w:firstLine="420" w:firstLineChars="0"/>
+        <w:rPr>
+          <w:rFonts w:hint="eastAsia"/>
+          <w:lang w:val="en-US" w:eastAsia="zh-CN"/>
+        </w:rPr>
+      </w:pPr>
+      <w:r>
+        <w:drawing>
+          <wp:inline distT="0" distB="0" distL="114300" distR="114300">
+            <wp:extent cx="2450465" cy="778510"/>
+            <wp:effectExtent l="0" t="0" r="6985" b="2540"/>
+            <wp:docPr id="22" name="图片 3"/>
+            <wp:cNvGraphicFramePr>
+              <a:graphicFrameLocks xmlns:a="http://schemas.openxmlformats.org/drawingml/2006/main" noChangeAspect="1"/>
+            </wp:cNvGraphicFramePr>
+            <a:graphic xmlns:a="http://schemas.openxmlformats.org/drawingml/2006/main">
+              <a:graphicData uri="http://schemas.openxmlformats.org/drawingml/2006/picture">
+                <pic:pic xmlns:pic="http://schemas.openxmlformats.org/drawingml/2006/picture">
+                  <pic:nvPicPr>
+                    <pic:cNvPr id="22" name="图片 3"/>
+                    <pic:cNvPicPr>
+                      <a:picLocks noChangeAspect="1"/>
+                    </pic:cNvPicPr>
+                  </pic:nvPicPr>
+                  <pic:blipFill>
+                    <a:blip r:embed="rId13"/>
+                    <a:stretch>
+                      <a:fillRect/>
+                    </a:stretch>
+                  </pic:blipFill>
+                  <pic:spPr>
+                    <a:xfrm>
+                      <a:off x="0" y="0"/>
+                      <a:ext cx="2450465" cy="778510"/>
+                    </a:xfrm>
+                    <a:prstGeom prst="rect">
+                      <a:avLst/>
+                    </a:prstGeom>
+                    <a:noFill/>
+                    <a:ln>
+                      <a:noFill/>
+                    </a:ln>
+                  </pic:spPr>
+                </pic:pic>
+              </a:graphicData>
+            </a:graphic>
+          </wp:inline>
+        </w:drawing>
+      </w:r>
+    </w:p>
+    <w:p>
+      <w:pPr>
         <w:ind w:left="840" w:leftChars="0" w:firstLine="420" w:firstLineChars="0"/>
         <w:rPr>
           <w:rFonts w:hint="eastAsia"/>
@@ -2721,6 +2875,124 @@
         </w:rPr>
         <w:t>git commit -m '删除welcome.py'</w:t>
       </w:r>
+    </w:p>
+    <w:p>
+      <w:pPr>
+        <w:ind w:left="1260" w:leftChars="0" w:firstLine="420" w:firstLineChars="0"/>
+      </w:pPr>
+      <w:r>
+        <w:drawing>
+          <wp:inline distT="0" distB="0" distL="114300" distR="114300">
+            <wp:extent cx="2286635" cy="835025"/>
+            <wp:effectExtent l="0" t="0" r="18415" b="3175"/>
+            <wp:docPr id="23" name="图片 4"/>
+            <wp:cNvGraphicFramePr>
+              <a:graphicFrameLocks xmlns:a="http://schemas.openxmlformats.org/drawingml/2006/main" noChangeAspect="1"/>
+            </wp:cNvGraphicFramePr>
+            <a:graphic xmlns:a="http://schemas.openxmlformats.org/drawingml/2006/main">
+              <a:graphicData uri="http://schemas.openxmlformats.org/drawingml/2006/picture">
+                <pic:pic xmlns:pic="http://schemas.openxmlformats.org/drawingml/2006/picture">
+                  <pic:nvPicPr>
+                    <pic:cNvPr id="23" name="图片 4"/>
+                    <pic:cNvPicPr>
+                      <a:picLocks noChangeAspect="1"/>
+                    </pic:cNvPicPr>
+                  </pic:nvPicPr>
+                  <pic:blipFill>
+                    <a:blip r:embed="rId14"/>
+                    <a:stretch>
+                      <a:fillRect/>
+                    </a:stretch>
+                  </pic:blipFill>
+                  <pic:spPr>
+                    <a:xfrm>
+                      <a:off x="0" y="0"/>
+                      <a:ext cx="2286635" cy="835025"/>
+                    </a:xfrm>
+                    <a:prstGeom prst="rect">
+                      <a:avLst/>
+                    </a:prstGeom>
+                    <a:noFill/>
+                    <a:ln>
+                      <a:noFill/>
+                    </a:ln>
+                  </pic:spPr>
+                </pic:pic>
+              </a:graphicData>
+            </a:graphic>
+          </wp:inline>
+        </w:drawing>
+      </w:r>
+    </w:p>
+    <w:p>
+      <w:pPr>
+        <w:ind w:left="420" w:leftChars="0" w:firstLine="420" w:firstLineChars="0"/>
+        <w:rPr>
+          <w:rFonts w:hint="eastAsia"/>
+          <w:lang w:val="en-US" w:eastAsia="zh-CN"/>
+        </w:rPr>
+      </w:pPr>
+      <w:r>
+        <w:rPr>
+          <w:rFonts w:hint="eastAsia"/>
+          <w:lang w:val="en-US" w:eastAsia="zh-CN"/>
+        </w:rPr>
+        <w:t>把不想存的文件放到.gitignore中</w:t>
+      </w:r>
+    </w:p>
+    <w:p>
+      <w:pPr>
+        <w:ind w:left="840" w:leftChars="0" w:firstLine="420" w:firstLineChars="0"/>
+        <w:rPr>
+          <w:rFonts w:hint="default"/>
+          <w:lang w:val="en-US" w:eastAsia="zh-CN"/>
+        </w:rPr>
+      </w:pPr>
+      <w:bookmarkStart w:id="0" w:name="_GoBack"/>
+      <w:r>
+        <w:drawing>
+          <wp:inline distT="0" distB="0" distL="114300" distR="114300">
+            <wp:extent cx="2567305" cy="427990"/>
+            <wp:effectExtent l="0" t="0" r="4445" b="10160"/>
+            <wp:docPr id="24" name="图片 5"/>
+            <wp:cNvGraphicFramePr>
+              <a:graphicFrameLocks xmlns:a="http://schemas.openxmlformats.org/drawingml/2006/main" noChangeAspect="1"/>
+            </wp:cNvGraphicFramePr>
+            <a:graphic xmlns:a="http://schemas.openxmlformats.org/drawingml/2006/main">
+              <a:graphicData uri="http://schemas.openxmlformats.org/drawingml/2006/picture">
+                <pic:pic xmlns:pic="http://schemas.openxmlformats.org/drawingml/2006/picture">
+                  <pic:nvPicPr>
+                    <pic:cNvPr id="24" name="图片 5"/>
+                    <pic:cNvPicPr>
+                      <a:picLocks noChangeAspect="1"/>
+                    </pic:cNvPicPr>
+                  </pic:nvPicPr>
+                  <pic:blipFill>
+                    <a:blip r:embed="rId15"/>
+                    <a:stretch>
+                      <a:fillRect/>
+                    </a:stretch>
+                  </pic:blipFill>
+                  <pic:spPr>
+                    <a:xfrm>
+                      <a:off x="0" y="0"/>
+                      <a:ext cx="2567305" cy="427990"/>
+                    </a:xfrm>
+                    <a:prstGeom prst="rect">
+                      <a:avLst/>
+                    </a:prstGeom>
+                    <a:noFill/>
+                    <a:ln>
+                      <a:noFill/>
+                    </a:ln>
+                  </pic:spPr>
+                </pic:pic>
+              </a:graphicData>
+            </a:graphic>
+          </wp:inline>
+        </w:drawing>
+      </w:r>
+      <w:bookmarkEnd w:id="0"/>
     </w:p>
     <w:p>
       <w:pPr>
@@ -2905,7 +3177,7 @@
                     </pic:cNvPicPr>
                   </pic:nvPicPr>
                   <pic:blipFill>
-                    <a:blip r:embed="rId11"/>
+                    <a:blip r:embed="rId16"/>
                     <a:stretch>
                       <a:fillRect/>
                     </a:stretch>
@@ -2969,7 +3241,7 @@
                     </pic:cNvPicPr>
                   </pic:nvPicPr>
                   <pic:blipFill>
-                    <a:blip r:embed="rId12"/>
+                    <a:blip r:embed="rId17"/>
                     <a:stretch>
                       <a:fillRect/>
                     </a:stretch>
@@ -3145,7 +3417,7 @@
                     </pic:cNvPicPr>
                   </pic:nvPicPr>
                   <pic:blipFill>
-                    <a:blip r:embed="rId13"/>
+                    <a:blip r:embed="rId18"/>
                     <a:stretch>
                       <a:fillRect/>
                     </a:stretch>
@@ -3193,7 +3465,7 @@
                     </pic:cNvPicPr>
                   </pic:nvPicPr>
                   <pic:blipFill>
-                    <a:blip r:embed="rId14"/>
+                    <a:blip r:embed="rId19"/>
                     <a:stretch>
                       <a:fillRect/>
                     </a:stretch>
@@ -3257,7 +3529,7 @@
                     </pic:cNvPicPr>
                   </pic:nvPicPr>
                   <pic:blipFill>
-                    <a:blip r:embed="rId15"/>
+                    <a:blip r:embed="rId20"/>
                     <a:stretch>
                       <a:fillRect/>
                     </a:stretch>
@@ -3305,7 +3577,7 @@
                     </pic:cNvPicPr>
                   </pic:nvPicPr>
                   <pic:blipFill>
-                    <a:blip r:embed="rId16"/>
+                    <a:blip r:embed="rId21"/>
                     <a:stretch>
                       <a:fillRect/>
                     </a:stretch>
@@ -3353,7 +3625,7 @@
                     </pic:cNvPicPr>
                   </pic:nvPicPr>
                   <pic:blipFill>
-                    <a:blip r:embed="rId17"/>
+                    <a:blip r:embed="rId22"/>
                     <a:stretch>
                       <a:fillRect/>
                     </a:stretch>
@@ -3421,7 +3693,7 @@
                     </pic:cNvPicPr>
                   </pic:nvPicPr>
                   <pic:blipFill>
-                    <a:blip r:embed="rId18"/>
+                    <a:blip r:embed="rId23"/>
                     <a:stretch>
                       <a:fillRect/>
                     </a:stretch>
@@ -3485,7 +3757,7 @@
                     </pic:cNvPicPr>
                   </pic:nvPicPr>
                   <pic:blipFill>
-                    <a:blip r:embed="rId19"/>
+                    <a:blip r:embed="rId24"/>
                     <a:stretch>
                       <a:fillRect/>
                     </a:stretch>
@@ -3549,7 +3821,7 @@
                     </pic:cNvPicPr>
                   </pic:nvPicPr>
                   <pic:blipFill>
-                    <a:blip r:embed="rId20"/>
+                    <a:blip r:embed="rId25"/>
                     <a:stretch>
                       <a:fillRect/>
                     </a:stretch>
@@ -3613,7 +3885,7 @@
                     </pic:cNvPicPr>
                   </pic:nvPicPr>
                   <pic:blipFill>
-                    <a:blip r:embed="rId21"/>
+                    <a:blip r:embed="rId26"/>
                     <a:stretch>
                       <a:fillRect/>
                     </a:stretch>
@@ -3693,7 +3965,7 @@
                     </pic:cNvPicPr>
                   </pic:nvPicPr>
                   <pic:blipFill>
-                    <a:blip r:embed="rId22"/>
+                    <a:blip r:embed="rId27"/>
                     <a:stretch>
                       <a:fillRect/>
                     </a:stretch>

--- a/第五阶段/python01/python概述 使用git python起步.docx
+++ b/第五阶段/python01/python概述 使用git python起步.docx
@@ -2948,7 +2948,6 @@
           <w:lang w:val="en-US" w:eastAsia="zh-CN"/>
         </w:rPr>
       </w:pPr>
-      <w:bookmarkStart w:id="0" w:name="_GoBack"/>
       <w:r>
         <w:drawing>
           <wp:inline distT="0" distB="0" distL="114300" distR="114300">
@@ -2992,55 +2991,252 @@
           </wp:inline>
         </w:drawing>
       </w:r>
+    </w:p>
+    <w:p>
+      <w:pPr>
+        <w:ind w:firstLine="420" w:firstLineChars="0"/>
+        <w:rPr>
+          <w:rFonts w:hint="eastAsia"/>
+          <w:lang w:val="en-US" w:eastAsia="zh-CN"/>
+        </w:rPr>
+      </w:pPr>
+      <w:r>
+        <w:rPr>
+          <w:rFonts w:hint="eastAsia"/>
+          <w:lang w:val="en-US" w:eastAsia="zh-CN"/>
+        </w:rPr>
+        <w:t>使用远程服务器</w:t>
+      </w:r>
+    </w:p>
+    <w:p>
+      <w:pPr>
+        <w:ind w:left="420" w:leftChars="0" w:firstLine="420" w:firstLineChars="0"/>
+        <w:rPr>
+          <w:rFonts w:hint="eastAsia"/>
+          <w:lang w:val="en-US" w:eastAsia="zh-CN"/>
+        </w:rPr>
+      </w:pPr>
+      <w:r>
+        <w:rPr>
+          <w:rFonts w:hint="eastAsia"/>
+          <w:lang w:val="en-US" w:eastAsia="zh-CN"/>
+        </w:rPr>
+        <w:t>搭建本地gitlab服务器</w:t>
+      </w:r>
+    </w:p>
+    <w:p>
+      <w:pPr>
+        <w:ind w:left="840" w:leftChars="0" w:firstLine="420" w:firstLineChars="0"/>
+        <w:rPr>
+          <w:rFonts w:hint="eastAsia"/>
+          <w:lang w:val="en-US" w:eastAsia="zh-CN"/>
+        </w:rPr>
+      </w:pPr>
+      <w:r>
+        <w:rPr>
+          <w:rFonts w:hint="eastAsia"/>
+          <w:lang w:val="en-US" w:eastAsia="zh-CN"/>
+        </w:rPr>
+        <w:t>导入中文版gitlab镜像</w:t>
+      </w:r>
+    </w:p>
+    <w:p>
+      <w:pPr>
+        <w:ind w:left="840" w:leftChars="0" w:firstLine="420" w:firstLineChars="0"/>
+      </w:pPr>
+      <w:r>
+        <w:drawing>
+          <wp:inline distT="0" distB="0" distL="114300" distR="114300">
+            <wp:extent cx="5272405" cy="591820"/>
+            <wp:effectExtent l="0" t="0" r="4445" b="17780"/>
+            <wp:docPr id="25" name="图片 1"/>
+            <wp:cNvGraphicFramePr>
+              <a:graphicFrameLocks xmlns:a="http://schemas.openxmlformats.org/drawingml/2006/main" noChangeAspect="1"/>
+            </wp:cNvGraphicFramePr>
+            <a:graphic xmlns:a="http://schemas.openxmlformats.org/drawingml/2006/main">
+              <a:graphicData uri="http://schemas.openxmlformats.org/drawingml/2006/picture">
+                <pic:pic xmlns:pic="http://schemas.openxmlformats.org/drawingml/2006/picture">
+                  <pic:nvPicPr>
+                    <pic:cNvPr id="25" name="图片 1"/>
+                    <pic:cNvPicPr>
+                      <a:picLocks noChangeAspect="1"/>
+                    </pic:cNvPicPr>
+                  </pic:nvPicPr>
+                  <pic:blipFill>
+                    <a:blip r:embed="rId16"/>
+                    <a:stretch>
+                      <a:fillRect/>
+                    </a:stretch>
+                  </pic:blipFill>
+                  <pic:spPr>
+                    <a:xfrm>
+                      <a:off x="0" y="0"/>
+                      <a:ext cx="5272405" cy="591820"/>
+                    </a:xfrm>
+                    <a:prstGeom prst="rect">
+                      <a:avLst/>
+                    </a:prstGeom>
+                    <a:noFill/>
+                    <a:ln>
+                      <a:noFill/>
+                    </a:ln>
+                  </pic:spPr>
+                </pic:pic>
+              </a:graphicData>
+            </a:graphic>
+          </wp:inline>
+        </w:drawing>
+      </w:r>
+    </w:p>
+    <w:p>
+      <w:pPr>
+        <w:ind w:left="840" w:leftChars="0" w:firstLine="420" w:firstLineChars="0"/>
+      </w:pPr>
+      <w:r>
+        <w:drawing>
+          <wp:inline distT="0" distB="0" distL="114300" distR="114300">
+            <wp:extent cx="3114675" cy="247650"/>
+            <wp:effectExtent l="0" t="0" r="9525" b="0"/>
+            <wp:docPr id="26" name="图片 2"/>
+            <wp:cNvGraphicFramePr>
+              <a:graphicFrameLocks xmlns:a="http://schemas.openxmlformats.org/drawingml/2006/main" noChangeAspect="1"/>
+            </wp:cNvGraphicFramePr>
+            <a:graphic xmlns:a="http://schemas.openxmlformats.org/drawingml/2006/main">
+              <a:graphicData uri="http://schemas.openxmlformats.org/drawingml/2006/picture">
+                <pic:pic xmlns:pic="http://schemas.openxmlformats.org/drawingml/2006/picture">
+                  <pic:nvPicPr>
+                    <pic:cNvPr id="26" name="图片 2"/>
+                    <pic:cNvPicPr>
+                      <a:picLocks noChangeAspect="1"/>
+                    </pic:cNvPicPr>
+                  </pic:nvPicPr>
+                  <pic:blipFill>
+                    <a:blip r:embed="rId17"/>
+                    <a:stretch>
+                      <a:fillRect/>
+                    </a:stretch>
+                  </pic:blipFill>
+                  <pic:spPr>
+                    <a:xfrm>
+                      <a:off x="0" y="0"/>
+                      <a:ext cx="3114675" cy="247650"/>
+                    </a:xfrm>
+                    <a:prstGeom prst="rect">
+                      <a:avLst/>
+                    </a:prstGeom>
+                    <a:noFill/>
+                    <a:ln>
+                      <a:noFill/>
+                    </a:ln>
+                  </pic:spPr>
+                </pic:pic>
+              </a:graphicData>
+            </a:graphic>
+          </wp:inline>
+        </w:drawing>
+      </w:r>
+    </w:p>
+    <w:p>
+      <w:pPr>
+        <w:ind w:left="840" w:leftChars="0" w:firstLine="420" w:firstLineChars="0"/>
+      </w:pPr>
+      <w:r>
+        <w:drawing>
+          <wp:inline distT="0" distB="0" distL="114300" distR="114300">
+            <wp:extent cx="4410075" cy="733425"/>
+            <wp:effectExtent l="0" t="0" r="9525" b="9525"/>
+            <wp:docPr id="27" name="图片 3"/>
+            <wp:cNvGraphicFramePr>
+              <a:graphicFrameLocks xmlns:a="http://schemas.openxmlformats.org/drawingml/2006/main" noChangeAspect="1"/>
+            </wp:cNvGraphicFramePr>
+            <a:graphic xmlns:a="http://schemas.openxmlformats.org/drawingml/2006/main">
+              <a:graphicData uri="http://schemas.openxmlformats.org/drawingml/2006/picture">
+                <pic:pic xmlns:pic="http://schemas.openxmlformats.org/drawingml/2006/picture">
+                  <pic:nvPicPr>
+                    <pic:cNvPr id="27" name="图片 3"/>
+                    <pic:cNvPicPr>
+                      <a:picLocks noChangeAspect="1"/>
+                    </pic:cNvPicPr>
+                  </pic:nvPicPr>
+                  <pic:blipFill>
+                    <a:blip r:embed="rId18"/>
+                    <a:stretch>
+                      <a:fillRect/>
+                    </a:stretch>
+                  </pic:blipFill>
+                  <pic:spPr>
+                    <a:xfrm>
+                      <a:off x="0" y="0"/>
+                      <a:ext cx="4410075" cy="733425"/>
+                    </a:xfrm>
+                    <a:prstGeom prst="rect">
+                      <a:avLst/>
+                    </a:prstGeom>
+                    <a:noFill/>
+                    <a:ln>
+                      <a:noFill/>
+                    </a:ln>
+                  </pic:spPr>
+                </pic:pic>
+              </a:graphicData>
+            </a:graphic>
+          </wp:inline>
+        </w:drawing>
+      </w:r>
+    </w:p>
+    <w:p>
+      <w:pPr>
+        <w:ind w:left="840" w:leftChars="0" w:firstLine="420" w:firstLineChars="0"/>
+        <w:rPr>
+          <w:rFonts w:hint="eastAsia"/>
+          <w:lang w:val="en-US" w:eastAsia="zh-CN"/>
+        </w:rPr>
+      </w:pPr>
+      <w:r>
+        <w:drawing>
+          <wp:inline distT="0" distB="0" distL="114300" distR="114300">
+            <wp:extent cx="5271135" cy="334645"/>
+            <wp:effectExtent l="0" t="0" r="5715" b="8255"/>
+            <wp:docPr id="28" name="图片 4"/>
+            <wp:cNvGraphicFramePr>
+              <a:graphicFrameLocks xmlns:a="http://schemas.openxmlformats.org/drawingml/2006/main" noChangeAspect="1"/>
+            </wp:cNvGraphicFramePr>
+            <a:graphic xmlns:a="http://schemas.openxmlformats.org/drawingml/2006/main">
+              <a:graphicData uri="http://schemas.openxmlformats.org/drawingml/2006/picture">
+                <pic:pic xmlns:pic="http://schemas.openxmlformats.org/drawingml/2006/picture">
+                  <pic:nvPicPr>
+                    <pic:cNvPr id="28" name="图片 4"/>
+                    <pic:cNvPicPr>
+                      <a:picLocks noChangeAspect="1"/>
+                    </pic:cNvPicPr>
+                  </pic:nvPicPr>
+                  <pic:blipFill>
+                    <a:blip r:embed="rId19"/>
+                    <a:stretch>
+                      <a:fillRect/>
+                    </a:stretch>
+                  </pic:blipFill>
+                  <pic:spPr>
+                    <a:xfrm>
+                      <a:off x="0" y="0"/>
+                      <a:ext cx="5271135" cy="334645"/>
+                    </a:xfrm>
+                    <a:prstGeom prst="rect">
+                      <a:avLst/>
+                    </a:prstGeom>
+                    <a:noFill/>
+                    <a:ln>
+                      <a:noFill/>
+                    </a:ln>
+                  </pic:spPr>
+                </pic:pic>
+              </a:graphicData>
+            </a:graphic>
+          </wp:inline>
+        </w:drawing>
+      </w:r>
+      <w:bookmarkStart w:id="0" w:name="_GoBack"/>
       <w:bookmarkEnd w:id="0"/>
-    </w:p>
-    <w:p>
-      <w:pPr>
-        <w:ind w:firstLine="420" w:firstLineChars="0"/>
-        <w:rPr>
-          <w:rFonts w:hint="eastAsia"/>
-          <w:lang w:val="en-US" w:eastAsia="zh-CN"/>
-        </w:rPr>
-      </w:pPr>
-      <w:r>
-        <w:rPr>
-          <w:rFonts w:hint="eastAsia"/>
-          <w:lang w:val="en-US" w:eastAsia="zh-CN"/>
-        </w:rPr>
-        <w:t>使用远程服务器</w:t>
-      </w:r>
-    </w:p>
-    <w:p>
-      <w:pPr>
-        <w:ind w:left="420" w:leftChars="0" w:firstLine="420" w:firstLineChars="0"/>
-        <w:rPr>
-          <w:rFonts w:hint="eastAsia"/>
-          <w:lang w:val="en-US" w:eastAsia="zh-CN"/>
-        </w:rPr>
-      </w:pPr>
-      <w:r>
-        <w:rPr>
-          <w:rFonts w:hint="eastAsia"/>
-          <w:lang w:val="en-US" w:eastAsia="zh-CN"/>
-        </w:rPr>
-        <w:t>搭建本地gitlab服务器</w:t>
-      </w:r>
-    </w:p>
-    <w:p>
-      <w:pPr>
-        <w:ind w:left="840" w:leftChars="0" w:firstLine="420" w:firstLineChars="0"/>
-        <w:rPr>
-          <w:rFonts w:hint="eastAsia"/>
-          <w:lang w:val="en-US" w:eastAsia="zh-CN"/>
-        </w:rPr>
-      </w:pPr>
-      <w:r>
-        <w:rPr>
-          <w:rFonts w:hint="eastAsia"/>
-          <w:lang w:val="en-US" w:eastAsia="zh-CN"/>
-        </w:rPr>
-        <w:t>导入中文版gitlab镜像</w:t>
-      </w:r>
     </w:p>
     <w:p>
       <w:pPr>
@@ -3177,7 +3373,7 @@
                     </pic:cNvPicPr>
                   </pic:nvPicPr>
                   <pic:blipFill>
-                    <a:blip r:embed="rId16"/>
+                    <a:blip r:embed="rId20"/>
                     <a:stretch>
                       <a:fillRect/>
                     </a:stretch>
@@ -3241,7 +3437,7 @@
                     </pic:cNvPicPr>
                   </pic:nvPicPr>
                   <pic:blipFill>
-                    <a:blip r:embed="rId17"/>
+                    <a:blip r:embed="rId21"/>
                     <a:stretch>
                       <a:fillRect/>
                     </a:stretch>
@@ -3417,7 +3613,7 @@
                     </pic:cNvPicPr>
                   </pic:nvPicPr>
                   <pic:blipFill>
-                    <a:blip r:embed="rId18"/>
+                    <a:blip r:embed="rId22"/>
                     <a:stretch>
                       <a:fillRect/>
                     </a:stretch>
@@ -3465,7 +3661,7 @@
                     </pic:cNvPicPr>
                   </pic:nvPicPr>
                   <pic:blipFill>
-                    <a:blip r:embed="rId19"/>
+                    <a:blip r:embed="rId23"/>
                     <a:stretch>
                       <a:fillRect/>
                     </a:stretch>
@@ -3529,7 +3725,7 @@
                     </pic:cNvPicPr>
                   </pic:nvPicPr>
                   <pic:blipFill>
-                    <a:blip r:embed="rId20"/>
+                    <a:blip r:embed="rId24"/>
                     <a:stretch>
                       <a:fillRect/>
                     </a:stretch>
@@ -3577,7 +3773,7 @@
                     </pic:cNvPicPr>
                   </pic:nvPicPr>
                   <pic:blipFill>
-                    <a:blip r:embed="rId21"/>
+                    <a:blip r:embed="rId25"/>
                     <a:stretch>
                       <a:fillRect/>
                     </a:stretch>
@@ -3625,7 +3821,7 @@
                     </pic:cNvPicPr>
                   </pic:nvPicPr>
                   <pic:blipFill>
-                    <a:blip r:embed="rId22"/>
+                    <a:blip r:embed="rId26"/>
                     <a:stretch>
                       <a:fillRect/>
                     </a:stretch>
@@ -3693,7 +3889,7 @@
                     </pic:cNvPicPr>
                   </pic:nvPicPr>
                   <pic:blipFill>
-                    <a:blip r:embed="rId23"/>
+                    <a:blip r:embed="rId27"/>
                     <a:stretch>
                       <a:fillRect/>
                     </a:stretch>
@@ -3757,7 +3953,7 @@
                     </pic:cNvPicPr>
                   </pic:nvPicPr>
                   <pic:blipFill>
-                    <a:blip r:embed="rId24"/>
+                    <a:blip r:embed="rId28"/>
                     <a:stretch>
                       <a:fillRect/>
                     </a:stretch>
@@ -3821,7 +4017,7 @@
                     </pic:cNvPicPr>
                   </pic:nvPicPr>
                   <pic:blipFill>
-                    <a:blip r:embed="rId25"/>
+                    <a:blip r:embed="rId29"/>
                     <a:stretch>
                       <a:fillRect/>
                     </a:stretch>
@@ -3885,7 +4081,7 @@
                     </pic:cNvPicPr>
                   </pic:nvPicPr>
                   <pic:blipFill>
-                    <a:blip r:embed="rId26"/>
+                    <a:blip r:embed="rId30"/>
                     <a:stretch>
                       <a:fillRect/>
                     </a:stretch>
@@ -3965,7 +4161,7 @@
                     </pic:cNvPicPr>
                   </pic:nvPicPr>
                   <pic:blipFill>
-                    <a:blip r:embed="rId27"/>
+                    <a:blip r:embed="rId31"/>
                     <a:stretch>
                       <a:fillRect/>
                     </a:stretch>

--- a/第五阶段/python01/python概述 使用git python起步.docx
+++ b/第五阶段/python01/python概述 使用git python起步.docx
@@ -3235,8 +3235,6 @@
           </wp:inline>
         </w:drawing>
       </w:r>
-      <w:bookmarkStart w:id="0" w:name="_GoBack"/>
-      <w:bookmarkEnd w:id="0"/>
     </w:p>
     <w:p>
       <w:pPr>
@@ -3316,6 +3314,58 @@
           <w:lang w:val="en-US" w:eastAsia="zh-CN"/>
         </w:rPr>
         <w:t>gitlab gitlab_zh:latest</w:t>
+      </w:r>
+    </w:p>
+    <w:p>
+      <w:pPr>
+        <w:ind w:left="1260" w:leftChars="0" w:firstLine="420" w:firstLineChars="0"/>
+        <w:rPr>
+          <w:rFonts w:hint="default"/>
+          <w:lang w:val="en-US" w:eastAsia="zh-CN"/>
+        </w:rPr>
+      </w:pPr>
+      <w:r>
+        <w:drawing>
+          <wp:inline distT="0" distB="0" distL="114300" distR="114300">
+            <wp:extent cx="5272405" cy="236855"/>
+            <wp:effectExtent l="0" t="0" r="4445" b="10795"/>
+            <wp:docPr id="29" name="图片 1"/>
+            <wp:cNvGraphicFramePr>
+              <a:graphicFrameLocks xmlns:a="http://schemas.openxmlformats.org/drawingml/2006/main" noChangeAspect="1"/>
+            </wp:cNvGraphicFramePr>
+            <a:graphic xmlns:a="http://schemas.openxmlformats.org/drawingml/2006/main">
+              <a:graphicData uri="http://schemas.openxmlformats.org/drawingml/2006/picture">
+                <pic:pic xmlns:pic="http://schemas.openxmlformats.org/drawingml/2006/picture">
+                  <pic:nvPicPr>
+                    <pic:cNvPr id="29" name="图片 1"/>
+                    <pic:cNvPicPr>
+                      <a:picLocks noChangeAspect="1"/>
+                    </pic:cNvPicPr>
+                  </pic:nvPicPr>
+                  <pic:blipFill>
+                    <a:blip r:embed="rId20"/>
+                    <a:stretch>
+                      <a:fillRect/>
+                    </a:stretch>
+                  </pic:blipFill>
+                  <pic:spPr>
+                    <a:xfrm>
+                      <a:off x="0" y="0"/>
+                      <a:ext cx="5272405" cy="236855"/>
+                    </a:xfrm>
+                    <a:prstGeom prst="rect">
+                      <a:avLst/>
+                    </a:prstGeom>
+                    <a:noFill/>
+                    <a:ln>
+                      <a:noFill/>
+                    </a:ln>
+                  </pic:spPr>
+                </pic:pic>
+              </a:graphicData>
+            </a:graphic>
+          </wp:inline>
+        </w:drawing>
       </w:r>
     </w:p>
     <w:p>
@@ -3373,7 +3423,7 @@
                     </pic:cNvPicPr>
                   </pic:nvPicPr>
                   <pic:blipFill>
-                    <a:blip r:embed="rId20"/>
+                    <a:blip r:embed="rId21"/>
                     <a:stretch>
                       <a:fillRect/>
                     </a:stretch>
@@ -3437,7 +3487,7 @@
                     </pic:cNvPicPr>
                   </pic:nvPicPr>
                   <pic:blipFill>
-                    <a:blip r:embed="rId21"/>
+                    <a:blip r:embed="rId22"/>
                     <a:stretch>
                       <a:fillRect/>
                     </a:stretch>
@@ -3464,6 +3514,54 @@
     </w:p>
     <w:p>
       <w:pPr>
+        <w:ind w:left="840" w:leftChars="0" w:firstLine="420" w:firstLineChars="0"/>
+      </w:pPr>
+      <w:r>
+        <w:drawing>
+          <wp:inline distT="0" distB="0" distL="114300" distR="114300">
+            <wp:extent cx="3578225" cy="1349375"/>
+            <wp:effectExtent l="0" t="0" r="3175" b="3175"/>
+            <wp:docPr id="30" name="图片 2"/>
+            <wp:cNvGraphicFramePr>
+              <a:graphicFrameLocks xmlns:a="http://schemas.openxmlformats.org/drawingml/2006/main" noChangeAspect="1"/>
+            </wp:cNvGraphicFramePr>
+            <a:graphic xmlns:a="http://schemas.openxmlformats.org/drawingml/2006/main">
+              <a:graphicData uri="http://schemas.openxmlformats.org/drawingml/2006/picture">
+                <pic:pic xmlns:pic="http://schemas.openxmlformats.org/drawingml/2006/picture">
+                  <pic:nvPicPr>
+                    <pic:cNvPr id="30" name="图片 2"/>
+                    <pic:cNvPicPr>
+                      <a:picLocks noChangeAspect="1"/>
+                    </pic:cNvPicPr>
+                  </pic:nvPicPr>
+                  <pic:blipFill>
+                    <a:blip r:embed="rId23"/>
+                    <a:stretch>
+                      <a:fillRect/>
+                    </a:stretch>
+                  </pic:blipFill>
+                  <pic:spPr>
+                    <a:xfrm>
+                      <a:off x="0" y="0"/>
+                      <a:ext cx="3578225" cy="1349375"/>
+                    </a:xfrm>
+                    <a:prstGeom prst="rect">
+                      <a:avLst/>
+                    </a:prstGeom>
+                    <a:noFill/>
+                    <a:ln>
+                      <a:noFill/>
+                    </a:ln>
+                  </pic:spPr>
+                </pic:pic>
+              </a:graphicData>
+            </a:graphic>
+          </wp:inline>
+        </w:drawing>
+      </w:r>
+    </w:p>
+    <w:p>
+      <w:pPr>
         <w:ind w:left="420" w:leftChars="0" w:firstLine="420" w:firstLineChars="0"/>
         <w:rPr>
           <w:rFonts w:hint="eastAsia"/>
@@ -3613,7 +3711,7 @@
                     </pic:cNvPicPr>
                   </pic:nvPicPr>
                   <pic:blipFill>
-                    <a:blip r:embed="rId22"/>
+                    <a:blip r:embed="rId24"/>
                     <a:stretch>
                       <a:fillRect/>
                     </a:stretch>
@@ -3661,7 +3759,7 @@
                     </pic:cNvPicPr>
                   </pic:nvPicPr>
                   <pic:blipFill>
-                    <a:blip r:embed="rId23"/>
+                    <a:blip r:embed="rId25"/>
                     <a:stretch>
                       <a:fillRect/>
                     </a:stretch>
@@ -3688,6 +3786,54 @@
     </w:p>
     <w:p>
       <w:pPr>
+        <w:ind w:left="840" w:leftChars="0" w:firstLine="420" w:firstLineChars="0"/>
+      </w:pPr>
+      <w:r>
+        <w:drawing>
+          <wp:inline distT="0" distB="0" distL="114300" distR="114300">
+            <wp:extent cx="3446145" cy="2875915"/>
+            <wp:effectExtent l="0" t="0" r="1905" b="635"/>
+            <wp:docPr id="31" name="图片 3"/>
+            <wp:cNvGraphicFramePr>
+              <a:graphicFrameLocks xmlns:a="http://schemas.openxmlformats.org/drawingml/2006/main" noChangeAspect="1"/>
+            </wp:cNvGraphicFramePr>
+            <a:graphic xmlns:a="http://schemas.openxmlformats.org/drawingml/2006/main">
+              <a:graphicData uri="http://schemas.openxmlformats.org/drawingml/2006/picture">
+                <pic:pic xmlns:pic="http://schemas.openxmlformats.org/drawingml/2006/picture">
+                  <pic:nvPicPr>
+                    <pic:cNvPr id="31" name="图片 3"/>
+                    <pic:cNvPicPr>
+                      <a:picLocks noChangeAspect="1"/>
+                    </pic:cNvPicPr>
+                  </pic:nvPicPr>
+                  <pic:blipFill>
+                    <a:blip r:embed="rId26"/>
+                    <a:stretch>
+                      <a:fillRect/>
+                    </a:stretch>
+                  </pic:blipFill>
+                  <pic:spPr>
+                    <a:xfrm>
+                      <a:off x="0" y="0"/>
+                      <a:ext cx="3446145" cy="2875915"/>
+                    </a:xfrm>
+                    <a:prstGeom prst="rect">
+                      <a:avLst/>
+                    </a:prstGeom>
+                    <a:noFill/>
+                    <a:ln>
+                      <a:noFill/>
+                    </a:ln>
+                  </pic:spPr>
+                </pic:pic>
+              </a:graphicData>
+            </a:graphic>
+          </wp:inline>
+        </w:drawing>
+      </w:r>
+    </w:p>
+    <w:p>
+      <w:pPr>
         <w:ind w:left="420" w:leftChars="0" w:firstLine="420" w:firstLineChars="0"/>
         <w:rPr>
           <w:rFonts w:hint="eastAsia"/>
@@ -3725,7 +3871,7 @@
                     </pic:cNvPicPr>
                   </pic:nvPicPr>
                   <pic:blipFill>
-                    <a:blip r:embed="rId24"/>
+                    <a:blip r:embed="rId27"/>
                     <a:stretch>
                       <a:fillRect/>
                     </a:stretch>
@@ -3773,7 +3919,7 @@
                     </pic:cNvPicPr>
                   </pic:nvPicPr>
                   <pic:blipFill>
-                    <a:blip r:embed="rId25"/>
+                    <a:blip r:embed="rId28"/>
                     <a:stretch>
                       <a:fillRect/>
                     </a:stretch>
@@ -3821,7 +3967,7 @@
                     </pic:cNvPicPr>
                   </pic:nvPicPr>
                   <pic:blipFill>
-                    <a:blip r:embed="rId26"/>
+                    <a:blip r:embed="rId29"/>
                     <a:stretch>
                       <a:fillRect/>
                     </a:stretch>
@@ -3848,6 +3994,54 @@
     </w:p>
     <w:p>
       <w:pPr>
+        <w:ind w:left="840" w:leftChars="0" w:firstLine="420" w:firstLineChars="0"/>
+      </w:pPr>
+      <w:r>
+        <w:drawing>
+          <wp:inline distT="0" distB="0" distL="114300" distR="114300">
+            <wp:extent cx="3065780" cy="2233295"/>
+            <wp:effectExtent l="0" t="0" r="1270" b="14605"/>
+            <wp:docPr id="32" name="图片 4"/>
+            <wp:cNvGraphicFramePr>
+              <a:graphicFrameLocks xmlns:a="http://schemas.openxmlformats.org/drawingml/2006/main" noChangeAspect="1"/>
+            </wp:cNvGraphicFramePr>
+            <a:graphic xmlns:a="http://schemas.openxmlformats.org/drawingml/2006/main">
+              <a:graphicData uri="http://schemas.openxmlformats.org/drawingml/2006/picture">
+                <pic:pic xmlns:pic="http://schemas.openxmlformats.org/drawingml/2006/picture">
+                  <pic:nvPicPr>
+                    <pic:cNvPr id="32" name="图片 4"/>
+                    <pic:cNvPicPr>
+                      <a:picLocks noChangeAspect="1"/>
+                    </pic:cNvPicPr>
+                  </pic:nvPicPr>
+                  <pic:blipFill>
+                    <a:blip r:embed="rId30"/>
+                    <a:stretch>
+                      <a:fillRect/>
+                    </a:stretch>
+                  </pic:blipFill>
+                  <pic:spPr>
+                    <a:xfrm>
+                      <a:off x="0" y="0"/>
+                      <a:ext cx="3065780" cy="2233295"/>
+                    </a:xfrm>
+                    <a:prstGeom prst="rect">
+                      <a:avLst/>
+                    </a:prstGeom>
+                    <a:noFill/>
+                    <a:ln>
+                      <a:noFill/>
+                    </a:ln>
+                  </pic:spPr>
+                </pic:pic>
+              </a:graphicData>
+            </a:graphic>
+          </wp:inline>
+        </w:drawing>
+      </w:r>
+    </w:p>
+    <w:p>
+      <w:pPr>
         <w:ind w:left="420" w:leftChars="0" w:firstLine="420" w:firstLineChars="0"/>
         <w:rPr>
           <w:rFonts w:hint="eastAsia"/>
@@ -3889,7 +4083,7 @@
                     </pic:cNvPicPr>
                   </pic:nvPicPr>
                   <pic:blipFill>
-                    <a:blip r:embed="rId27"/>
+                    <a:blip r:embed="rId31"/>
                     <a:stretch>
                       <a:fillRect/>
                     </a:stretch>
@@ -3953,7 +4147,7 @@
                     </pic:cNvPicPr>
                   </pic:nvPicPr>
                   <pic:blipFill>
-                    <a:blip r:embed="rId28"/>
+                    <a:blip r:embed="rId32"/>
                     <a:stretch>
                       <a:fillRect/>
                     </a:stretch>
@@ -3981,6 +4175,246 @@
     <w:p>
       <w:pPr>
         <w:ind w:left="840" w:leftChars="0" w:firstLine="420" w:firstLineChars="0"/>
+      </w:pPr>
+      <w:r>
+        <w:drawing>
+          <wp:inline distT="0" distB="0" distL="114300" distR="114300">
+            <wp:extent cx="2000250" cy="666750"/>
+            <wp:effectExtent l="0" t="0" r="0" b="0"/>
+            <wp:docPr id="33" name="图片 5"/>
+            <wp:cNvGraphicFramePr>
+              <a:graphicFrameLocks xmlns:a="http://schemas.openxmlformats.org/drawingml/2006/main" noChangeAspect="1"/>
+            </wp:cNvGraphicFramePr>
+            <a:graphic xmlns:a="http://schemas.openxmlformats.org/drawingml/2006/main">
+              <a:graphicData uri="http://schemas.openxmlformats.org/drawingml/2006/picture">
+                <pic:pic xmlns:pic="http://schemas.openxmlformats.org/drawingml/2006/picture">
+                  <pic:nvPicPr>
+                    <pic:cNvPr id="33" name="图片 5"/>
+                    <pic:cNvPicPr>
+                      <a:picLocks noChangeAspect="1"/>
+                    </pic:cNvPicPr>
+                  </pic:nvPicPr>
+                  <pic:blipFill>
+                    <a:blip r:embed="rId33"/>
+                    <a:stretch>
+                      <a:fillRect/>
+                    </a:stretch>
+                  </pic:blipFill>
+                  <pic:spPr>
+                    <a:xfrm>
+                      <a:off x="0" y="0"/>
+                      <a:ext cx="2000250" cy="666750"/>
+                    </a:xfrm>
+                    <a:prstGeom prst="rect">
+                      <a:avLst/>
+                    </a:prstGeom>
+                    <a:noFill/>
+                    <a:ln>
+                      <a:noFill/>
+                    </a:ln>
+                  </pic:spPr>
+                </pic:pic>
+              </a:graphicData>
+            </a:graphic>
+          </wp:inline>
+        </w:drawing>
+      </w:r>
+    </w:p>
+    <w:p>
+      <w:pPr>
+        <w:ind w:left="840" w:leftChars="0" w:firstLine="420" w:firstLineChars="0"/>
+      </w:pPr>
+      <w:r>
+        <w:drawing>
+          <wp:inline distT="0" distB="0" distL="114300" distR="114300">
+            <wp:extent cx="4018280" cy="1306830"/>
+            <wp:effectExtent l="0" t="0" r="1270" b="7620"/>
+            <wp:docPr id="34" name="图片 6"/>
+            <wp:cNvGraphicFramePr>
+              <a:graphicFrameLocks xmlns:a="http://schemas.openxmlformats.org/drawingml/2006/main" noChangeAspect="1"/>
+            </wp:cNvGraphicFramePr>
+            <a:graphic xmlns:a="http://schemas.openxmlformats.org/drawingml/2006/main">
+              <a:graphicData uri="http://schemas.openxmlformats.org/drawingml/2006/picture">
+                <pic:pic xmlns:pic="http://schemas.openxmlformats.org/drawingml/2006/picture">
+                  <pic:nvPicPr>
+                    <pic:cNvPr id="34" name="图片 6"/>
+                    <pic:cNvPicPr>
+                      <a:picLocks noChangeAspect="1"/>
+                    </pic:cNvPicPr>
+                  </pic:nvPicPr>
+                  <pic:blipFill>
+                    <a:blip r:embed="rId34"/>
+                    <a:stretch>
+                      <a:fillRect/>
+                    </a:stretch>
+                  </pic:blipFill>
+                  <pic:spPr>
+                    <a:xfrm>
+                      <a:off x="0" y="0"/>
+                      <a:ext cx="4018280" cy="1306830"/>
+                    </a:xfrm>
+                    <a:prstGeom prst="rect">
+                      <a:avLst/>
+                    </a:prstGeom>
+                    <a:noFill/>
+                    <a:ln>
+                      <a:noFill/>
+                    </a:ln>
+                  </pic:spPr>
+                </pic:pic>
+              </a:graphicData>
+            </a:graphic>
+          </wp:inline>
+        </w:drawing>
+      </w:r>
+    </w:p>
+    <w:p>
+      <w:pPr>
+        <w:ind w:left="840" w:leftChars="0" w:firstLine="420" w:firstLineChars="0"/>
+      </w:pPr>
+      <w:r>
+        <w:drawing>
+          <wp:inline distT="0" distB="0" distL="114300" distR="114300">
+            <wp:extent cx="3934460" cy="2236470"/>
+            <wp:effectExtent l="0" t="0" r="8890" b="11430"/>
+            <wp:docPr id="35" name="图片 7"/>
+            <wp:cNvGraphicFramePr>
+              <a:graphicFrameLocks xmlns:a="http://schemas.openxmlformats.org/drawingml/2006/main" noChangeAspect="1"/>
+            </wp:cNvGraphicFramePr>
+            <a:graphic xmlns:a="http://schemas.openxmlformats.org/drawingml/2006/main">
+              <a:graphicData uri="http://schemas.openxmlformats.org/drawingml/2006/picture">
+                <pic:pic xmlns:pic="http://schemas.openxmlformats.org/drawingml/2006/picture">
+                  <pic:nvPicPr>
+                    <pic:cNvPr id="35" name="图片 7"/>
+                    <pic:cNvPicPr>
+                      <a:picLocks noChangeAspect="1"/>
+                    </pic:cNvPicPr>
+                  </pic:nvPicPr>
+                  <pic:blipFill>
+                    <a:blip r:embed="rId35"/>
+                    <a:stretch>
+                      <a:fillRect/>
+                    </a:stretch>
+                  </pic:blipFill>
+                  <pic:spPr>
+                    <a:xfrm>
+                      <a:off x="0" y="0"/>
+                      <a:ext cx="3934460" cy="2236470"/>
+                    </a:xfrm>
+                    <a:prstGeom prst="rect">
+                      <a:avLst/>
+                    </a:prstGeom>
+                    <a:noFill/>
+                    <a:ln>
+                      <a:noFill/>
+                    </a:ln>
+                  </pic:spPr>
+                </pic:pic>
+              </a:graphicData>
+            </a:graphic>
+          </wp:inline>
+        </w:drawing>
+      </w:r>
+    </w:p>
+    <w:p>
+      <w:pPr>
+        <w:ind w:left="840" w:leftChars="0" w:firstLine="420" w:firstLineChars="0"/>
+      </w:pPr>
+      <w:r>
+        <w:drawing>
+          <wp:inline distT="0" distB="0" distL="114300" distR="114300">
+            <wp:extent cx="3047365" cy="759460"/>
+            <wp:effectExtent l="0" t="0" r="635" b="2540"/>
+            <wp:docPr id="36" name="图片 8"/>
+            <wp:cNvGraphicFramePr>
+              <a:graphicFrameLocks xmlns:a="http://schemas.openxmlformats.org/drawingml/2006/main" noChangeAspect="1"/>
+            </wp:cNvGraphicFramePr>
+            <a:graphic xmlns:a="http://schemas.openxmlformats.org/drawingml/2006/main">
+              <a:graphicData uri="http://schemas.openxmlformats.org/drawingml/2006/picture">
+                <pic:pic xmlns:pic="http://schemas.openxmlformats.org/drawingml/2006/picture">
+                  <pic:nvPicPr>
+                    <pic:cNvPr id="36" name="图片 8"/>
+                    <pic:cNvPicPr>
+                      <a:picLocks noChangeAspect="1"/>
+                    </pic:cNvPicPr>
+                  </pic:nvPicPr>
+                  <pic:blipFill>
+                    <a:blip r:embed="rId36"/>
+                    <a:stretch>
+                      <a:fillRect/>
+                    </a:stretch>
+                  </pic:blipFill>
+                  <pic:spPr>
+                    <a:xfrm>
+                      <a:off x="0" y="0"/>
+                      <a:ext cx="3047365" cy="759460"/>
+                    </a:xfrm>
+                    <a:prstGeom prst="rect">
+                      <a:avLst/>
+                    </a:prstGeom>
+                    <a:noFill/>
+                    <a:ln>
+                      <a:noFill/>
+                    </a:ln>
+                  </pic:spPr>
+                </pic:pic>
+              </a:graphicData>
+            </a:graphic>
+          </wp:inline>
+        </w:drawing>
+      </w:r>
+    </w:p>
+    <w:p>
+      <w:pPr>
+        <w:ind w:left="840" w:leftChars="0" w:firstLine="420" w:firstLineChars="0"/>
+      </w:pPr>
+      <w:r>
+        <w:drawing>
+          <wp:inline distT="0" distB="0" distL="114300" distR="114300">
+            <wp:extent cx="3009900" cy="987425"/>
+            <wp:effectExtent l="0" t="0" r="0" b="3175"/>
+            <wp:docPr id="37" name="图片 9"/>
+            <wp:cNvGraphicFramePr>
+              <a:graphicFrameLocks xmlns:a="http://schemas.openxmlformats.org/drawingml/2006/main" noChangeAspect="1"/>
+            </wp:cNvGraphicFramePr>
+            <a:graphic xmlns:a="http://schemas.openxmlformats.org/drawingml/2006/main">
+              <a:graphicData uri="http://schemas.openxmlformats.org/drawingml/2006/picture">
+                <pic:pic xmlns:pic="http://schemas.openxmlformats.org/drawingml/2006/picture">
+                  <pic:nvPicPr>
+                    <pic:cNvPr id="37" name="图片 9"/>
+                    <pic:cNvPicPr>
+                      <a:picLocks noChangeAspect="1"/>
+                    </pic:cNvPicPr>
+                  </pic:nvPicPr>
+                  <pic:blipFill>
+                    <a:blip r:embed="rId37"/>
+                    <a:stretch>
+                      <a:fillRect/>
+                    </a:stretch>
+                  </pic:blipFill>
+                  <pic:spPr>
+                    <a:xfrm>
+                      <a:off x="0" y="0"/>
+                      <a:ext cx="3009900" cy="987425"/>
+                    </a:xfrm>
+                    <a:prstGeom prst="rect">
+                      <a:avLst/>
+                    </a:prstGeom>
+                    <a:noFill/>
+                    <a:ln>
+                      <a:noFill/>
+                    </a:ln>
+                  </pic:spPr>
+                </pic:pic>
+              </a:graphicData>
+            </a:graphic>
+          </wp:inline>
+        </w:drawing>
+      </w:r>
+    </w:p>
+    <w:p>
+      <w:pPr>
+        <w:ind w:left="840" w:leftChars="0" w:firstLine="420" w:firstLineChars="0"/>
         <w:rPr>
           <w:rFonts w:hint="eastAsia"/>
           <w:lang w:val="en-US" w:eastAsia="zh-CN"/>
@@ -4017,7 +4451,7 @@
                     </pic:cNvPicPr>
                   </pic:nvPicPr>
                   <pic:blipFill>
-                    <a:blip r:embed="rId29"/>
+                    <a:blip r:embed="rId38"/>
                     <a:stretch>
                       <a:fillRect/>
                     </a:stretch>
@@ -4045,6 +4479,54 @@
     <w:p>
       <w:pPr>
         <w:ind w:left="840" w:leftChars="0" w:firstLine="420" w:firstLineChars="0"/>
+      </w:pPr>
+      <w:r>
+        <w:drawing>
+          <wp:inline distT="0" distB="0" distL="114300" distR="114300">
+            <wp:extent cx="3794760" cy="984885"/>
+            <wp:effectExtent l="0" t="0" r="15240" b="5715"/>
+            <wp:docPr id="38" name="图片 10"/>
+            <wp:cNvGraphicFramePr>
+              <a:graphicFrameLocks xmlns:a="http://schemas.openxmlformats.org/drawingml/2006/main" noChangeAspect="1"/>
+            </wp:cNvGraphicFramePr>
+            <a:graphic xmlns:a="http://schemas.openxmlformats.org/drawingml/2006/main">
+              <a:graphicData uri="http://schemas.openxmlformats.org/drawingml/2006/picture">
+                <pic:pic xmlns:pic="http://schemas.openxmlformats.org/drawingml/2006/picture">
+                  <pic:nvPicPr>
+                    <pic:cNvPr id="38" name="图片 10"/>
+                    <pic:cNvPicPr>
+                      <a:picLocks noChangeAspect="1"/>
+                    </pic:cNvPicPr>
+                  </pic:nvPicPr>
+                  <pic:blipFill>
+                    <a:blip r:embed="rId39"/>
+                    <a:stretch>
+                      <a:fillRect/>
+                    </a:stretch>
+                  </pic:blipFill>
+                  <pic:spPr>
+                    <a:xfrm>
+                      <a:off x="0" y="0"/>
+                      <a:ext cx="3794760" cy="984885"/>
+                    </a:xfrm>
+                    <a:prstGeom prst="rect">
+                      <a:avLst/>
+                    </a:prstGeom>
+                    <a:noFill/>
+                    <a:ln>
+                      <a:noFill/>
+                    </a:ln>
+                  </pic:spPr>
+                </pic:pic>
+              </a:graphicData>
+            </a:graphic>
+          </wp:inline>
+        </w:drawing>
+      </w:r>
+    </w:p>
+    <w:p>
+      <w:pPr>
+        <w:ind w:left="840" w:leftChars="0" w:firstLine="420" w:firstLineChars="0"/>
         <w:rPr>
           <w:rFonts w:hint="eastAsia"/>
           <w:lang w:val="en-US" w:eastAsia="zh-CN"/>
@@ -4081,7 +4563,7 @@
                     </pic:cNvPicPr>
                   </pic:nvPicPr>
                   <pic:blipFill>
-                    <a:blip r:embed="rId30"/>
+                    <a:blip r:embed="rId40"/>
                     <a:stretch>
                       <a:fillRect/>
                     </a:stretch>
@@ -4161,7 +4643,7 @@
                     </pic:cNvPicPr>
                   </pic:nvPicPr>
                   <pic:blipFill>
-                    <a:blip r:embed="rId31"/>
+                    <a:blip r:embed="rId41"/>
                     <a:stretch>
                       <a:fillRect/>
                     </a:stretch>
@@ -4195,6 +4677,405 @@
         </w:rPr>
       </w:pPr>
       <w:r>
+        <w:drawing>
+          <wp:inline distT="0" distB="0" distL="114300" distR="114300">
+            <wp:extent cx="3153410" cy="1224280"/>
+            <wp:effectExtent l="0" t="0" r="8890" b="13970"/>
+            <wp:docPr id="39" name="图片 11"/>
+            <wp:cNvGraphicFramePr>
+              <a:graphicFrameLocks xmlns:a="http://schemas.openxmlformats.org/drawingml/2006/main" noChangeAspect="1"/>
+            </wp:cNvGraphicFramePr>
+            <a:graphic xmlns:a="http://schemas.openxmlformats.org/drawingml/2006/main">
+              <a:graphicData uri="http://schemas.openxmlformats.org/drawingml/2006/picture">
+                <pic:pic xmlns:pic="http://schemas.openxmlformats.org/drawingml/2006/picture">
+                  <pic:nvPicPr>
+                    <pic:cNvPr id="39" name="图片 11"/>
+                    <pic:cNvPicPr>
+                      <a:picLocks noChangeAspect="1"/>
+                    </pic:cNvPicPr>
+                  </pic:nvPicPr>
+                  <pic:blipFill>
+                    <a:blip r:embed="rId42"/>
+                    <a:stretch>
+                      <a:fillRect/>
+                    </a:stretch>
+                  </pic:blipFill>
+                  <pic:spPr>
+                    <a:xfrm>
+                      <a:off x="0" y="0"/>
+                      <a:ext cx="3153410" cy="1224280"/>
+                    </a:xfrm>
+                    <a:prstGeom prst="rect">
+                      <a:avLst/>
+                    </a:prstGeom>
+                    <a:noFill/>
+                    <a:ln>
+                      <a:noFill/>
+                    </a:ln>
+                  </pic:spPr>
+                </pic:pic>
+              </a:graphicData>
+            </a:graphic>
+          </wp:inline>
+        </w:drawing>
+      </w:r>
+      <w:r>
+        <w:rPr>
+          <w:rFonts w:hint="eastAsia"/>
+          <w:lang w:val="en-US" w:eastAsia="zh-CN"/>
+        </w:rPr>
+        <w:t>普通用户登录</w:t>
+      </w:r>
+    </w:p>
+    <w:p>
+      <w:pPr>
+        <w:ind w:left="840" w:leftChars="0" w:firstLine="420" w:firstLineChars="0"/>
+      </w:pPr>
+      <w:r>
+        <w:drawing>
+          <wp:inline distT="0" distB="0" distL="114300" distR="114300">
+            <wp:extent cx="998855" cy="1504315"/>
+            <wp:effectExtent l="0" t="0" r="10795" b="635"/>
+            <wp:docPr id="40" name="图片 12"/>
+            <wp:cNvGraphicFramePr>
+              <a:graphicFrameLocks xmlns:a="http://schemas.openxmlformats.org/drawingml/2006/main" noChangeAspect="1"/>
+            </wp:cNvGraphicFramePr>
+            <a:graphic xmlns:a="http://schemas.openxmlformats.org/drawingml/2006/main">
+              <a:graphicData uri="http://schemas.openxmlformats.org/drawingml/2006/picture">
+                <pic:pic xmlns:pic="http://schemas.openxmlformats.org/drawingml/2006/picture">
+                  <pic:nvPicPr>
+                    <pic:cNvPr id="40" name="图片 12"/>
+                    <pic:cNvPicPr>
+                      <a:picLocks noChangeAspect="1"/>
+                    </pic:cNvPicPr>
+                  </pic:nvPicPr>
+                  <pic:blipFill>
+                    <a:blip r:embed="rId43"/>
+                    <a:stretch>
+                      <a:fillRect/>
+                    </a:stretch>
+                  </pic:blipFill>
+                  <pic:spPr>
+                    <a:xfrm>
+                      <a:off x="0" y="0"/>
+                      <a:ext cx="998855" cy="1504315"/>
+                    </a:xfrm>
+                    <a:prstGeom prst="rect">
+                      <a:avLst/>
+                    </a:prstGeom>
+                    <a:noFill/>
+                    <a:ln>
+                      <a:noFill/>
+                    </a:ln>
+                  </pic:spPr>
+                </pic:pic>
+              </a:graphicData>
+            </a:graphic>
+          </wp:inline>
+        </w:drawing>
+      </w:r>
+    </w:p>
+    <w:p>
+      <w:pPr>
+        <w:ind w:left="840" w:leftChars="0" w:firstLine="420" w:firstLineChars="0"/>
+      </w:pPr>
+      <w:r>
+        <w:drawing>
+          <wp:inline distT="0" distB="0" distL="114300" distR="114300">
+            <wp:extent cx="760095" cy="2017395"/>
+            <wp:effectExtent l="0" t="0" r="1905" b="1905"/>
+            <wp:docPr id="41" name="图片 13"/>
+            <wp:cNvGraphicFramePr>
+              <a:graphicFrameLocks xmlns:a="http://schemas.openxmlformats.org/drawingml/2006/main" noChangeAspect="1"/>
+            </wp:cNvGraphicFramePr>
+            <a:graphic xmlns:a="http://schemas.openxmlformats.org/drawingml/2006/main">
+              <a:graphicData uri="http://schemas.openxmlformats.org/drawingml/2006/picture">
+                <pic:pic xmlns:pic="http://schemas.openxmlformats.org/drawingml/2006/picture">
+                  <pic:nvPicPr>
+                    <pic:cNvPr id="41" name="图片 13"/>
+                    <pic:cNvPicPr>
+                      <a:picLocks noChangeAspect="1"/>
+                    </pic:cNvPicPr>
+                  </pic:nvPicPr>
+                  <pic:blipFill>
+                    <a:blip r:embed="rId44"/>
+                    <a:stretch>
+                      <a:fillRect/>
+                    </a:stretch>
+                  </pic:blipFill>
+                  <pic:spPr>
+                    <a:xfrm>
+                      <a:off x="0" y="0"/>
+                      <a:ext cx="760095" cy="2017395"/>
+                    </a:xfrm>
+                    <a:prstGeom prst="rect">
+                      <a:avLst/>
+                    </a:prstGeom>
+                    <a:noFill/>
+                    <a:ln>
+                      <a:noFill/>
+                    </a:ln>
+                  </pic:spPr>
+                </pic:pic>
+              </a:graphicData>
+            </a:graphic>
+          </wp:inline>
+        </w:drawing>
+      </w:r>
+    </w:p>
+    <w:p>
+      <w:pPr>
+        <w:ind w:left="840" w:leftChars="0" w:firstLine="420" w:firstLineChars="0"/>
+      </w:pPr>
+      <w:r>
+        <w:drawing>
+          <wp:inline distT="0" distB="0" distL="114300" distR="114300">
+            <wp:extent cx="5270500" cy="1443355"/>
+            <wp:effectExtent l="0" t="0" r="6350" b="4445"/>
+            <wp:docPr id="42" name="图片 14"/>
+            <wp:cNvGraphicFramePr>
+              <a:graphicFrameLocks xmlns:a="http://schemas.openxmlformats.org/drawingml/2006/main" noChangeAspect="1"/>
+            </wp:cNvGraphicFramePr>
+            <a:graphic xmlns:a="http://schemas.openxmlformats.org/drawingml/2006/main">
+              <a:graphicData uri="http://schemas.openxmlformats.org/drawingml/2006/picture">
+                <pic:pic xmlns:pic="http://schemas.openxmlformats.org/drawingml/2006/picture">
+                  <pic:nvPicPr>
+                    <pic:cNvPr id="42" name="图片 14"/>
+                    <pic:cNvPicPr>
+                      <a:picLocks noChangeAspect="1"/>
+                    </pic:cNvPicPr>
+                  </pic:nvPicPr>
+                  <pic:blipFill>
+                    <a:blip r:embed="rId45"/>
+                    <a:stretch>
+                      <a:fillRect/>
+                    </a:stretch>
+                  </pic:blipFill>
+                  <pic:spPr>
+                    <a:xfrm>
+                      <a:off x="0" y="0"/>
+                      <a:ext cx="5270500" cy="1443355"/>
+                    </a:xfrm>
+                    <a:prstGeom prst="rect">
+                      <a:avLst/>
+                    </a:prstGeom>
+                    <a:noFill/>
+                    <a:ln>
+                      <a:noFill/>
+                    </a:ln>
+                  </pic:spPr>
+                </pic:pic>
+              </a:graphicData>
+            </a:graphic>
+          </wp:inline>
+        </w:drawing>
+      </w:r>
+    </w:p>
+    <w:p>
+      <w:pPr>
+        <w:ind w:left="840" w:leftChars="0" w:firstLine="420" w:firstLineChars="0"/>
+      </w:pPr>
+      <w:r>
+        <w:drawing>
+          <wp:inline distT="0" distB="0" distL="114300" distR="114300">
+            <wp:extent cx="3469640" cy="880110"/>
+            <wp:effectExtent l="0" t="0" r="16510" b="15240"/>
+            <wp:docPr id="43" name="图片 15"/>
+            <wp:cNvGraphicFramePr>
+              <a:graphicFrameLocks xmlns:a="http://schemas.openxmlformats.org/drawingml/2006/main" noChangeAspect="1"/>
+            </wp:cNvGraphicFramePr>
+            <a:graphic xmlns:a="http://schemas.openxmlformats.org/drawingml/2006/main">
+              <a:graphicData uri="http://schemas.openxmlformats.org/drawingml/2006/picture">
+                <pic:pic xmlns:pic="http://schemas.openxmlformats.org/drawingml/2006/picture">
+                  <pic:nvPicPr>
+                    <pic:cNvPr id="43" name="图片 15"/>
+                    <pic:cNvPicPr>
+                      <a:picLocks noChangeAspect="1"/>
+                    </pic:cNvPicPr>
+                  </pic:nvPicPr>
+                  <pic:blipFill>
+                    <a:blip r:embed="rId46"/>
+                    <a:stretch>
+                      <a:fillRect/>
+                    </a:stretch>
+                  </pic:blipFill>
+                  <pic:spPr>
+                    <a:xfrm>
+                      <a:off x="0" y="0"/>
+                      <a:ext cx="3469640" cy="880110"/>
+                    </a:xfrm>
+                    <a:prstGeom prst="rect">
+                      <a:avLst/>
+                    </a:prstGeom>
+                    <a:noFill/>
+                    <a:ln>
+                      <a:noFill/>
+                    </a:ln>
+                  </pic:spPr>
+                </pic:pic>
+              </a:graphicData>
+            </a:graphic>
+          </wp:inline>
+        </w:drawing>
+      </w:r>
+    </w:p>
+    <w:p>
+      <w:pPr>
+        <w:ind w:left="840" w:leftChars="0" w:firstLine="420" w:firstLineChars="0"/>
+      </w:pPr>
+      <w:r>
+        <w:drawing>
+          <wp:inline distT="0" distB="0" distL="114300" distR="114300">
+            <wp:extent cx="4752975" cy="419100"/>
+            <wp:effectExtent l="0" t="0" r="9525" b="0"/>
+            <wp:docPr id="44" name="图片 16"/>
+            <wp:cNvGraphicFramePr>
+              <a:graphicFrameLocks xmlns:a="http://schemas.openxmlformats.org/drawingml/2006/main" noChangeAspect="1"/>
+            </wp:cNvGraphicFramePr>
+            <a:graphic xmlns:a="http://schemas.openxmlformats.org/drawingml/2006/main">
+              <a:graphicData uri="http://schemas.openxmlformats.org/drawingml/2006/picture">
+                <pic:pic xmlns:pic="http://schemas.openxmlformats.org/drawingml/2006/picture">
+                  <pic:nvPicPr>
+                    <pic:cNvPr id="44" name="图片 16"/>
+                    <pic:cNvPicPr>
+                      <a:picLocks noChangeAspect="1"/>
+                    </pic:cNvPicPr>
+                  </pic:nvPicPr>
+                  <pic:blipFill>
+                    <a:blip r:embed="rId47"/>
+                    <a:stretch>
+                      <a:fillRect/>
+                    </a:stretch>
+                  </pic:blipFill>
+                  <pic:spPr>
+                    <a:xfrm>
+                      <a:off x="0" y="0"/>
+                      <a:ext cx="4752975" cy="419100"/>
+                    </a:xfrm>
+                    <a:prstGeom prst="rect">
+                      <a:avLst/>
+                    </a:prstGeom>
+                    <a:noFill/>
+                    <a:ln>
+                      <a:noFill/>
+                    </a:ln>
+                  </pic:spPr>
+                </pic:pic>
+              </a:graphicData>
+            </a:graphic>
+          </wp:inline>
+        </w:drawing>
+      </w:r>
+    </w:p>
+    <w:p>
+      <w:pPr>
+        <w:ind w:left="840" w:leftChars="0" w:firstLine="420" w:firstLineChars="0"/>
+      </w:pPr>
+      <w:r>
+        <w:drawing>
+          <wp:inline distT="0" distB="0" distL="114300" distR="114300">
+            <wp:extent cx="5267325" cy="508000"/>
+            <wp:effectExtent l="0" t="0" r="9525" b="6350"/>
+            <wp:docPr id="45" name="图片 17"/>
+            <wp:cNvGraphicFramePr>
+              <a:graphicFrameLocks xmlns:a="http://schemas.openxmlformats.org/drawingml/2006/main" noChangeAspect="1"/>
+            </wp:cNvGraphicFramePr>
+            <a:graphic xmlns:a="http://schemas.openxmlformats.org/drawingml/2006/main">
+              <a:graphicData uri="http://schemas.openxmlformats.org/drawingml/2006/picture">
+                <pic:pic xmlns:pic="http://schemas.openxmlformats.org/drawingml/2006/picture">
+                  <pic:nvPicPr>
+                    <pic:cNvPr id="45" name="图片 17"/>
+                    <pic:cNvPicPr>
+                      <a:picLocks noChangeAspect="1"/>
+                    </pic:cNvPicPr>
+                  </pic:nvPicPr>
+                  <pic:blipFill>
+                    <a:blip r:embed="rId48"/>
+                    <a:stretch>
+                      <a:fillRect/>
+                    </a:stretch>
+                  </pic:blipFill>
+                  <pic:spPr>
+                    <a:xfrm>
+                      <a:off x="0" y="0"/>
+                      <a:ext cx="5267325" cy="508000"/>
+                    </a:xfrm>
+                    <a:prstGeom prst="rect">
+                      <a:avLst/>
+                    </a:prstGeom>
+                    <a:noFill/>
+                    <a:ln>
+                      <a:noFill/>
+                    </a:ln>
+                  </pic:spPr>
+                </pic:pic>
+              </a:graphicData>
+            </a:graphic>
+          </wp:inline>
+        </w:drawing>
+      </w:r>
+    </w:p>
+    <w:p>
+      <w:pPr>
+        <w:ind w:left="840" w:leftChars="0" w:firstLine="420" w:firstLineChars="0"/>
+        <w:rPr>
+          <w:rFonts w:hint="default"/>
+          <w:lang w:val="en-US" w:eastAsia="zh-CN"/>
+        </w:rPr>
+      </w:pPr>
+      <w:r>
+        <w:drawing>
+          <wp:inline distT="0" distB="0" distL="114300" distR="114300">
+            <wp:extent cx="3913505" cy="2480945"/>
+            <wp:effectExtent l="0" t="0" r="10795" b="14605"/>
+            <wp:docPr id="46" name="图片 18"/>
+            <wp:cNvGraphicFramePr>
+              <a:graphicFrameLocks xmlns:a="http://schemas.openxmlformats.org/drawingml/2006/main" noChangeAspect="1"/>
+            </wp:cNvGraphicFramePr>
+            <a:graphic xmlns:a="http://schemas.openxmlformats.org/drawingml/2006/main">
+              <a:graphicData uri="http://schemas.openxmlformats.org/drawingml/2006/picture">
+                <pic:pic xmlns:pic="http://schemas.openxmlformats.org/drawingml/2006/picture">
+                  <pic:nvPicPr>
+                    <pic:cNvPr id="46" name="图片 18"/>
+                    <pic:cNvPicPr>
+                      <a:picLocks noChangeAspect="1"/>
+                    </pic:cNvPicPr>
+                  </pic:nvPicPr>
+                  <pic:blipFill>
+                    <a:blip r:embed="rId49"/>
+                    <a:stretch>
+                      <a:fillRect/>
+                    </a:stretch>
+                  </pic:blipFill>
+                  <pic:spPr>
+                    <a:xfrm>
+                      <a:off x="0" y="0"/>
+                      <a:ext cx="3913505" cy="2480945"/>
+                    </a:xfrm>
+                    <a:prstGeom prst="rect">
+                      <a:avLst/>
+                    </a:prstGeom>
+                    <a:noFill/>
+                    <a:ln>
+                      <a:noFill/>
+                    </a:ln>
+                  </pic:spPr>
+                </pic:pic>
+              </a:graphicData>
+            </a:graphic>
+          </wp:inline>
+        </w:drawing>
+      </w:r>
+    </w:p>
+    <w:p>
+      <w:pPr>
+        <w:ind w:left="840" w:leftChars="0" w:firstLine="420" w:firstLineChars="0"/>
+        <w:rPr>
+          <w:rFonts w:hint="eastAsia"/>
+          <w:lang w:val="en-US" w:eastAsia="zh-CN"/>
+        </w:rPr>
+      </w:pPr>
+      <w:r>
         <w:rPr>
           <w:rFonts w:hint="eastAsia"/>
           <w:lang w:val="en-US" w:eastAsia="zh-CN"/>
@@ -4444,6 +5325,58 @@
           <w:lang w:val="en-US" w:eastAsia="zh-CN"/>
         </w:rPr>
         <w:t>git pull</w:t>
+      </w:r>
+    </w:p>
+    <w:p>
+      <w:pPr>
+        <w:ind w:left="1260" w:leftChars="0" w:firstLine="420" w:firstLineChars="0"/>
+        <w:rPr>
+          <w:rFonts w:hint="default"/>
+          <w:lang w:val="en-US" w:eastAsia="zh-CN"/>
+        </w:rPr>
+      </w:pPr>
+      <w:r>
+        <w:drawing>
+          <wp:inline distT="0" distB="0" distL="114300" distR="114300">
+            <wp:extent cx="2962275" cy="1861820"/>
+            <wp:effectExtent l="0" t="0" r="9525" b="5080"/>
+            <wp:docPr id="47" name="图片 19"/>
+            <wp:cNvGraphicFramePr>
+              <a:graphicFrameLocks xmlns:a="http://schemas.openxmlformats.org/drawingml/2006/main" noChangeAspect="1"/>
+            </wp:cNvGraphicFramePr>
+            <a:graphic xmlns:a="http://schemas.openxmlformats.org/drawingml/2006/main">
+              <a:graphicData uri="http://schemas.openxmlformats.org/drawingml/2006/picture">
+                <pic:pic xmlns:pic="http://schemas.openxmlformats.org/drawingml/2006/picture">
+                  <pic:nvPicPr>
+                    <pic:cNvPr id="47" name="图片 19"/>
+                    <pic:cNvPicPr>
+                      <a:picLocks noChangeAspect="1"/>
+                    </pic:cNvPicPr>
+                  </pic:nvPicPr>
+                  <pic:blipFill>
+                    <a:blip r:embed="rId50"/>
+                    <a:stretch>
+                      <a:fillRect/>
+                    </a:stretch>
+                  </pic:blipFill>
+                  <pic:spPr>
+                    <a:xfrm>
+                      <a:off x="0" y="0"/>
+                      <a:ext cx="2962275" cy="1861820"/>
+                    </a:xfrm>
+                    <a:prstGeom prst="rect">
+                      <a:avLst/>
+                    </a:prstGeom>
+                    <a:noFill/>
+                    <a:ln>
+                      <a:noFill/>
+                    </a:ln>
+                  </pic:spPr>
+                </pic:pic>
+              </a:graphicData>
+            </a:graphic>
+          </wp:inline>
+        </w:drawing>
       </w:r>
     </w:p>
     <w:p>
@@ -5159,6 +6092,106 @@
     </w:p>
     <w:p>
       <w:pPr>
+        <w:ind w:left="1260" w:leftChars="0" w:firstLine="420" w:firstLineChars="0"/>
+      </w:pPr>
+      <w:r>
+        <w:drawing>
+          <wp:inline distT="0" distB="0" distL="114300" distR="114300">
+            <wp:extent cx="3577590" cy="764540"/>
+            <wp:effectExtent l="0" t="0" r="3810" b="16510"/>
+            <wp:docPr id="50" name="图片 22"/>
+            <wp:cNvGraphicFramePr>
+              <a:graphicFrameLocks xmlns:a="http://schemas.openxmlformats.org/drawingml/2006/main" noChangeAspect="1"/>
+            </wp:cNvGraphicFramePr>
+            <a:graphic xmlns:a="http://schemas.openxmlformats.org/drawingml/2006/main">
+              <a:graphicData uri="http://schemas.openxmlformats.org/drawingml/2006/picture">
+                <pic:pic xmlns:pic="http://schemas.openxmlformats.org/drawingml/2006/picture">
+                  <pic:nvPicPr>
+                    <pic:cNvPr id="50" name="图片 22"/>
+                    <pic:cNvPicPr>
+                      <a:picLocks noChangeAspect="1"/>
+                    </pic:cNvPicPr>
+                  </pic:nvPicPr>
+                  <pic:blipFill>
+                    <a:blip r:embed="rId51"/>
+                    <a:stretch>
+                      <a:fillRect/>
+                    </a:stretch>
+                  </pic:blipFill>
+                  <pic:spPr>
+                    <a:xfrm>
+                      <a:off x="0" y="0"/>
+                      <a:ext cx="3577590" cy="764540"/>
+                    </a:xfrm>
+                    <a:prstGeom prst="rect">
+                      <a:avLst/>
+                    </a:prstGeom>
+                    <a:noFill/>
+                    <a:ln>
+                      <a:noFill/>
+                    </a:ln>
+                  </pic:spPr>
+                </pic:pic>
+              </a:graphicData>
+            </a:graphic>
+          </wp:inline>
+        </w:drawing>
+      </w:r>
+    </w:p>
+    <w:p>
+      <w:pPr>
+        <w:ind w:left="1260" w:leftChars="0" w:firstLine="420" w:firstLineChars="0"/>
+        <w:rPr>
+          <w:rFonts w:hint="eastAsia"/>
+          <w:lang w:val="en-US" w:eastAsia="zh-CN"/>
+        </w:rPr>
+      </w:pPr>
+      <w:r>
+        <w:drawing>
+          <wp:inline distT="0" distB="0" distL="114300" distR="114300">
+            <wp:extent cx="3343275" cy="865505"/>
+            <wp:effectExtent l="0" t="0" r="9525" b="10795"/>
+            <wp:docPr id="49" name="图片 21"/>
+            <wp:cNvGraphicFramePr>
+              <a:graphicFrameLocks xmlns:a="http://schemas.openxmlformats.org/drawingml/2006/main" noChangeAspect="1"/>
+            </wp:cNvGraphicFramePr>
+            <a:graphic xmlns:a="http://schemas.openxmlformats.org/drawingml/2006/main">
+              <a:graphicData uri="http://schemas.openxmlformats.org/drawingml/2006/picture">
+                <pic:pic xmlns:pic="http://schemas.openxmlformats.org/drawingml/2006/picture">
+                  <pic:nvPicPr>
+                    <pic:cNvPr id="49" name="图片 21"/>
+                    <pic:cNvPicPr>
+                      <a:picLocks noChangeAspect="1"/>
+                    </pic:cNvPicPr>
+                  </pic:nvPicPr>
+                  <pic:blipFill>
+                    <a:blip r:embed="rId52"/>
+                    <a:stretch>
+                      <a:fillRect/>
+                    </a:stretch>
+                  </pic:blipFill>
+                  <pic:spPr>
+                    <a:xfrm>
+                      <a:off x="0" y="0"/>
+                      <a:ext cx="3343275" cy="865505"/>
+                    </a:xfrm>
+                    <a:prstGeom prst="rect">
+                      <a:avLst/>
+                    </a:prstGeom>
+                    <a:noFill/>
+                    <a:ln>
+                      <a:noFill/>
+                    </a:ln>
+                  </pic:spPr>
+                </pic:pic>
+              </a:graphicData>
+            </a:graphic>
+          </wp:inline>
+        </w:drawing>
+      </w:r>
+    </w:p>
+    <w:p>
+      <w:pPr>
         <w:ind w:left="420" w:leftChars="0" w:firstLine="420" w:firstLineChars="0"/>
         <w:rPr>
           <w:rFonts w:hint="eastAsia"/>
@@ -5299,6 +6332,58 @@
     </w:p>
     <w:p>
       <w:pPr>
+        <w:ind w:left="1260" w:leftChars="0" w:firstLine="420" w:firstLineChars="0"/>
+        <w:rPr>
+          <w:rFonts w:hint="eastAsia"/>
+          <w:lang w:val="en-US" w:eastAsia="zh-CN"/>
+        </w:rPr>
+      </w:pPr>
+      <w:r>
+        <w:drawing>
+          <wp:inline distT="0" distB="0" distL="114300" distR="114300">
+            <wp:extent cx="3184525" cy="1079500"/>
+            <wp:effectExtent l="0" t="0" r="15875" b="6350"/>
+            <wp:docPr id="51" name="图片 23"/>
+            <wp:cNvGraphicFramePr>
+              <a:graphicFrameLocks xmlns:a="http://schemas.openxmlformats.org/drawingml/2006/main" noChangeAspect="1"/>
+            </wp:cNvGraphicFramePr>
+            <a:graphic xmlns:a="http://schemas.openxmlformats.org/drawingml/2006/main">
+              <a:graphicData uri="http://schemas.openxmlformats.org/drawingml/2006/picture">
+                <pic:pic xmlns:pic="http://schemas.openxmlformats.org/drawingml/2006/picture">
+                  <pic:nvPicPr>
+                    <pic:cNvPr id="51" name="图片 23"/>
+                    <pic:cNvPicPr>
+                      <a:picLocks noChangeAspect="1"/>
+                    </pic:cNvPicPr>
+                  </pic:nvPicPr>
+                  <pic:blipFill>
+                    <a:blip r:embed="rId53"/>
+                    <a:stretch>
+                      <a:fillRect/>
+                    </a:stretch>
+                  </pic:blipFill>
+                  <pic:spPr>
+                    <a:xfrm>
+                      <a:off x="0" y="0"/>
+                      <a:ext cx="3184525" cy="1079500"/>
+                    </a:xfrm>
+                    <a:prstGeom prst="rect">
+                      <a:avLst/>
+                    </a:prstGeom>
+                    <a:noFill/>
+                    <a:ln>
+                      <a:noFill/>
+                    </a:ln>
+                  </pic:spPr>
+                </pic:pic>
+              </a:graphicData>
+            </a:graphic>
+          </wp:inline>
+        </w:drawing>
+      </w:r>
+    </w:p>
+    <w:p>
+      <w:pPr>
         <w:ind w:firstLine="420" w:firstLineChars="0"/>
         <w:rPr>
           <w:rFonts w:hint="eastAsia"/>
@@ -5656,6 +6741,58 @@
     </w:p>
     <w:p>
       <w:pPr>
+        <w:ind w:left="1260" w:leftChars="0" w:firstLine="420" w:firstLineChars="0"/>
+        <w:rPr>
+          <w:rFonts w:hint="eastAsia"/>
+          <w:lang w:val="en-US" w:eastAsia="zh-CN"/>
+        </w:rPr>
+      </w:pPr>
+      <w:r>
+        <w:drawing>
+          <wp:inline distT="0" distB="0" distL="114300" distR="114300">
+            <wp:extent cx="3147695" cy="669925"/>
+            <wp:effectExtent l="0" t="0" r="14605" b="15875"/>
+            <wp:docPr id="52" name="图片 24"/>
+            <wp:cNvGraphicFramePr>
+              <a:graphicFrameLocks xmlns:a="http://schemas.openxmlformats.org/drawingml/2006/main" noChangeAspect="1"/>
+            </wp:cNvGraphicFramePr>
+            <a:graphic xmlns:a="http://schemas.openxmlformats.org/drawingml/2006/main">
+              <a:graphicData uri="http://schemas.openxmlformats.org/drawingml/2006/picture">
+                <pic:pic xmlns:pic="http://schemas.openxmlformats.org/drawingml/2006/picture">
+                  <pic:nvPicPr>
+                    <pic:cNvPr id="52" name="图片 24"/>
+                    <pic:cNvPicPr>
+                      <a:picLocks noChangeAspect="1"/>
+                    </pic:cNvPicPr>
+                  </pic:nvPicPr>
+                  <pic:blipFill>
+                    <a:blip r:embed="rId54"/>
+                    <a:stretch>
+                      <a:fillRect/>
+                    </a:stretch>
+                  </pic:blipFill>
+                  <pic:spPr>
+                    <a:xfrm>
+                      <a:off x="0" y="0"/>
+                      <a:ext cx="3147695" cy="669925"/>
+                    </a:xfrm>
+                    <a:prstGeom prst="rect">
+                      <a:avLst/>
+                    </a:prstGeom>
+                    <a:noFill/>
+                    <a:ln>
+                      <a:noFill/>
+                    </a:ln>
+                  </pic:spPr>
+                </pic:pic>
+              </a:graphicData>
+            </a:graphic>
+          </wp:inline>
+        </w:drawing>
+      </w:r>
+    </w:p>
+    <w:p>
+      <w:pPr>
         <w:ind w:left="420" w:leftChars="0" w:firstLine="420" w:firstLineChars="0"/>
         <w:rPr>
           <w:rFonts w:hint="eastAsia"/>
@@ -5754,13 +6891,7 @@
       <w:pPr>
         <w:ind w:left="1260" w:leftChars="0" w:firstLine="420" w:firstLineChars="0"/>
         <w:rPr>
-          <w:rFonts w:hint="default" w:ascii="Calibri" w:hAnsi="Calibri" w:eastAsia="宋体" w:cs="宋体"/>
-          <w:i w:val="0"/>
-          <w:caps w:val="0"/>
-          <w:color w:val="000000"/>
-          <w:spacing w:val="0"/>
-          <w:sz w:val="21"/>
-          <w:szCs w:val="21"/>
+          <w:rFonts w:hint="eastAsia"/>
           <w:lang w:val="en-US" w:eastAsia="zh-CN"/>
         </w:rPr>
       </w:pPr>
@@ -5771,6 +6902,60 @@
         </w:rPr>
         <w:t>and not or</w:t>
       </w:r>
+    </w:p>
+    <w:p>
+      <w:pPr>
+        <w:ind w:left="1260" w:leftChars="0" w:firstLine="420" w:firstLineChars="0"/>
+        <w:rPr>
+          <w:rFonts w:hint="default"/>
+          <w:lang w:val="en-US" w:eastAsia="zh-CN"/>
+        </w:rPr>
+      </w:pPr>
+      <w:bookmarkStart w:id="0" w:name="_GoBack"/>
+      <w:r>
+        <w:drawing>
+          <wp:inline distT="0" distB="0" distL="114300" distR="114300">
+            <wp:extent cx="2297430" cy="787400"/>
+            <wp:effectExtent l="0" t="0" r="7620" b="12700"/>
+            <wp:docPr id="53" name="图片 25"/>
+            <wp:cNvGraphicFramePr>
+              <a:graphicFrameLocks xmlns:a="http://schemas.openxmlformats.org/drawingml/2006/main" noChangeAspect="1"/>
+            </wp:cNvGraphicFramePr>
+            <a:graphic xmlns:a="http://schemas.openxmlformats.org/drawingml/2006/main">
+              <a:graphicData uri="http://schemas.openxmlformats.org/drawingml/2006/picture">
+                <pic:pic xmlns:pic="http://schemas.openxmlformats.org/drawingml/2006/picture">
+                  <pic:nvPicPr>
+                    <pic:cNvPr id="53" name="图片 25"/>
+                    <pic:cNvPicPr>
+                      <a:picLocks noChangeAspect="1"/>
+                    </pic:cNvPicPr>
+                  </pic:nvPicPr>
+                  <pic:blipFill>
+                    <a:blip r:embed="rId55"/>
+                    <a:stretch>
+                      <a:fillRect/>
+                    </a:stretch>
+                  </pic:blipFill>
+                  <pic:spPr>
+                    <a:xfrm>
+                      <a:off x="0" y="0"/>
+                      <a:ext cx="2297430" cy="787400"/>
+                    </a:xfrm>
+                    <a:prstGeom prst="rect">
+                      <a:avLst/>
+                    </a:prstGeom>
+                    <a:noFill/>
+                    <a:ln>
+                      <a:noFill/>
+                    </a:ln>
+                  </pic:spPr>
+                </pic:pic>
+              </a:graphicData>
+            </a:graphic>
+          </wp:inline>
+        </w:drawing>
+      </w:r>
+      <w:bookmarkEnd w:id="0"/>
     </w:p>
     <w:sectPr>
       <w:pgSz w:w="11906" w:h="16838"/>
@@ -5857,7 +7042,7 @@
     <w:lsdException w:qFormat="1" w:unhideWhenUsed="0" w:uiPriority="0" w:semiHidden="0" w:name="Title"/>
     <w:lsdException w:unhideWhenUsed="0" w:uiPriority="0" w:semiHidden="0" w:name="Closing"/>
     <w:lsdException w:unhideWhenUsed="0" w:uiPriority="0" w:semiHidden="0" w:name="Signature"/>
-    <w:lsdException w:unhideWhenUsed="0" w:uiPriority="0" w:name="Default Paragraph Font"/>
+    <w:lsdException w:qFormat="1" w:unhideWhenUsed="0" w:uiPriority="0" w:name="Default Paragraph Font"/>
     <w:lsdException w:unhideWhenUsed="0" w:uiPriority="0" w:semiHidden="0" w:name="Body Text"/>
     <w:lsdException w:unhideWhenUsed="0" w:uiPriority="0" w:semiHidden="0" w:name="Body Text Indent"/>
     <w:lsdException w:unhideWhenUsed="0" w:uiPriority="0" w:semiHidden="0" w:name="List Continue"/>
@@ -6060,6 +7245,7 @@
   <w:style w:type="character" w:default="1" w:styleId="3">
     <w:name w:val="Default Paragraph Font"/>
     <w:semiHidden/>
+    <w:qFormat/>
     <w:uiPriority w:val="0"/>
   </w:style>
   <w:style w:type="table" w:default="1" w:styleId="2">

--- a/第五阶段/python01/python概述 使用git python起步.docx
+++ b/第五阶段/python01/python概述 使用git python起步.docx
@@ -5491,7 +5491,7 @@
           <w:rFonts w:hint="eastAsia"/>
           <w:lang w:val="en-US" w:eastAsia="zh-CN"/>
         </w:rPr>
-        <w:t>exit或ctrl+d</w:t>
+        <w:t>exit()z或ctrl+d</w:t>
       </w:r>
     </w:p>
     <w:p>
@@ -5747,7 +5747,7 @@
           <w:rFonts w:hint="eastAsia"/>
           <w:lang w:val="en-US" w:eastAsia="zh-CN"/>
         </w:rPr>
-        <w:t>首行以关键字开始，以冒号：结束，该行至后的以行或多行代码构成代码组</w:t>
+        <w:t>首行以关键字开始，以冒号：结束，该行至后的一行或多行代码构成代码组</w:t>
       </w:r>
     </w:p>
     <w:p>
@@ -5875,7 +5875,16 @@
           <w:rFonts w:hint="eastAsia"/>
           <w:lang w:val="en-US" w:eastAsia="zh-CN"/>
         </w:rPr>
-        <w:t>分号;允许将多个语句卸载同一行上</w:t>
+        <w:t>分号;允许将多个语句写在</w:t>
+      </w:r>
+      <w:bookmarkStart w:id="0" w:name="_GoBack"/>
+      <w:bookmarkEnd w:id="0"/>
+      <w:r>
+        <w:rPr>
+          <w:rFonts w:hint="eastAsia"/>
+          <w:lang w:val="en-US" w:eastAsia="zh-CN"/>
+        </w:rPr>
+        <w:t>同一行上</w:t>
       </w:r>
     </w:p>
     <w:p>
@@ -6911,7 +6920,6 @@
           <w:lang w:val="en-US" w:eastAsia="zh-CN"/>
         </w:rPr>
       </w:pPr>
-      <w:bookmarkStart w:id="0" w:name="_GoBack"/>
       <w:r>
         <w:drawing>
           <wp:inline distT="0" distB="0" distL="114300" distR="114300">
@@ -6955,7 +6963,6 @@
           </wp:inline>
         </w:drawing>
       </w:r>
-      <w:bookmarkEnd w:id="0"/>
     </w:p>
     <w:sectPr>
       <w:pgSz w:w="11906" w:h="16838"/>
@@ -7062,7 +7069,7 @@
     <w:lsdException w:unhideWhenUsed="0" w:uiPriority="0" w:semiHidden="0" w:name="Body Text Indent 2"/>
     <w:lsdException w:unhideWhenUsed="0" w:uiPriority="0" w:semiHidden="0" w:name="Body Text Indent 3"/>
     <w:lsdException w:unhideWhenUsed="0" w:uiPriority="0" w:semiHidden="0" w:name="Block Text"/>
-    <w:lsdException w:unhideWhenUsed="0" w:uiPriority="0" w:semiHidden="0" w:name="Hyperlink"/>
+    <w:lsdException w:qFormat="1" w:unhideWhenUsed="0" w:uiPriority="0" w:semiHidden="0" w:name="Hyperlink"/>
     <w:lsdException w:unhideWhenUsed="0" w:uiPriority="0" w:semiHidden="0" w:name="FollowedHyperlink"/>
     <w:lsdException w:qFormat="1" w:unhideWhenUsed="0" w:uiPriority="0" w:semiHidden="0" w:name="Strong"/>
     <w:lsdException w:qFormat="1" w:unhideWhenUsed="0" w:uiPriority="0" w:semiHidden="0" w:name="Emphasis"/>
@@ -7266,6 +7273,7 @@
   <w:style w:type="character" w:styleId="4">
     <w:name w:val="Hyperlink"/>
     <w:basedOn w:val="3"/>
+    <w:qFormat/>
     <w:uiPriority w:val="0"/>
     <w:rPr>
       <w:color w:val="0000FF"/>
